--- a/notes/notes1017.docx
+++ b/notes/notes1017.docx
@@ -285,7 +285,6 @@
             <w:tcW w:w="1467" w:type="dxa"/>
           </w:tcPr>
           <w:p>
-            <w:proofErr w:type="spellStart"/>
             <w:r>
               <w:rPr>
                 <w:b/>
@@ -293,7 +292,6 @@
               </w:rPr>
               <w:t>e</w:t>
             </w:r>
-            <w:proofErr w:type="spellEnd"/>
             <w:r>
               <w:t xml:space="preserve"> </w:t>
             </w:r>
@@ -340,7 +338,6 @@
             <w:tcW w:w="1081" w:type="dxa"/>
           </w:tcPr>
           <w:p>
-            <w:proofErr w:type="spellStart"/>
             <w:r>
               <w:rPr>
                 <w:b/>
@@ -348,7 +345,6 @@
               </w:rPr>
               <w:t>e</w:t>
             </w:r>
-            <w:proofErr w:type="spellEnd"/>
             <w:r>
               <w:t xml:space="preserve"> </w:t>
             </w:r>
@@ -482,7 +478,6 @@
             <w:tcW w:w="1081" w:type="dxa"/>
           </w:tcPr>
           <w:p>
-            <w:proofErr w:type="spellStart"/>
             <w:r>
               <w:rPr>
                 <w:b/>
@@ -490,7 +485,6 @@
               </w:rPr>
               <w:t>e</w:t>
             </w:r>
-            <w:proofErr w:type="spellEnd"/>
             <w:r>
               <w:t xml:space="preserve"> patted</w:t>
             </w:r>
@@ -580,7 +574,6 @@
                 <w:i/>
               </w:rPr>
             </w:pPr>
-            <w:proofErr w:type="spellStart"/>
             <w:r>
               <w:rPr>
                 <w:b/>
@@ -588,7 +581,6 @@
               </w:rPr>
               <w:t>e</w:t>
             </w:r>
-            <w:proofErr w:type="spellEnd"/>
             <w:r>
               <w:t xml:space="preserve"> kicked</w:t>
             </w:r>
@@ -898,19 +890,9 @@
         </w:rPr>
         <w:t xml:space="preserve">Model: </w:t>
       </w:r>
-      <w:proofErr w:type="spellStart"/>
       <w:r>
-        <w:t>m_RegionX</w:t>
+        <w:t>m_RegionX = lmer</w:t>
       </w:r>
-      <w:proofErr w:type="spellEnd"/>
-      <w:r>
-        <w:t xml:space="preserve"> = </w:t>
-      </w:r>
-      <w:proofErr w:type="spellStart"/>
-      <w:r>
-        <w:t>lmer</w:t>
-      </w:r>
-      <w:proofErr w:type="spellEnd"/>
       <w:r>
         <w:rPr>
           <w:rFonts w:hint="eastAsia"/>
@@ -918,13 +900,8 @@
         <w:t xml:space="preserve"> </w:t>
       </w:r>
       <w:r>
-        <w:t>(</w:t>
+        <w:t>(log_RX</w:t>
       </w:r>
-      <w:proofErr w:type="spellStart"/>
-      <w:r>
-        <w:t>log_RX</w:t>
-      </w:r>
-      <w:proofErr w:type="spellEnd"/>
       <w:r>
         <w:t xml:space="preserve"> ~ </w:t>
       </w:r>
@@ -938,15 +915,7 @@
         <w:t>*log_R4</w:t>
       </w:r>
       <w:r>
-        <w:t>*</w:t>
-      </w:r>
-      <w:proofErr w:type="spellStart"/>
-      <w:r>
-        <w:t>dprimeT|Participant</w:t>
-      </w:r>
-      <w:proofErr w:type="spellEnd"/>
-      <w:r>
-        <w:t>)</w:t>
+        <w:t>*dprimeT|Participant)</w:t>
       </w:r>
       <w:r>
         <w:rPr>
@@ -970,15 +939,7 @@
         <w:t>*log_R4</w:t>
       </w:r>
       <w:r>
-        <w:t>*</w:t>
-      </w:r>
-      <w:proofErr w:type="spellStart"/>
-      <w:r>
-        <w:t>dprimeT|Item</w:t>
-      </w:r>
-      <w:proofErr w:type="spellEnd"/>
-      <w:r>
-        <w:t xml:space="preserve">), </w:t>
+        <w:t xml:space="preserve">*dprimeT|Item), </w:t>
       </w:r>
       <w:r>
         <w:rPr>
@@ -3526,7 +3487,6 @@
             <w:tcW w:w="1053" w:type="dxa"/>
           </w:tcPr>
           <w:p>
-            <w:proofErr w:type="spellStart"/>
             <w:r>
               <w:rPr>
                 <w:b/>
@@ -3534,7 +3494,6 @@
               </w:rPr>
               <w:t>e</w:t>
             </w:r>
-            <w:proofErr w:type="spellEnd"/>
             <w:r>
               <w:t xml:space="preserve"> kicked</w:t>
             </w:r>
@@ -3588,7 +3547,6 @@
             <w:tcW w:w="1069" w:type="dxa"/>
           </w:tcPr>
           <w:p>
-            <w:proofErr w:type="spellStart"/>
             <w:r>
               <w:rPr>
                 <w:b/>
@@ -3596,7 +3554,6 @@
               </w:rPr>
               <w:t>e</w:t>
             </w:r>
-            <w:proofErr w:type="spellEnd"/>
             <w:r>
               <w:t xml:space="preserve"> patted</w:t>
             </w:r>
@@ -3700,7 +3657,6 @@
             <w:tcW w:w="1167" w:type="dxa"/>
           </w:tcPr>
           <w:p>
-            <w:proofErr w:type="spellStart"/>
             <w:r>
               <w:rPr>
                 <w:b/>
@@ -3708,7 +3664,6 @@
               </w:rPr>
               <w:t>e</w:t>
             </w:r>
-            <w:proofErr w:type="spellEnd"/>
             <w:r>
               <w:t xml:space="preserve"> kicked</w:t>
             </w:r>
@@ -3749,7 +3704,6 @@
             <w:tcW w:w="1069" w:type="dxa"/>
           </w:tcPr>
           <w:p>
-            <w:proofErr w:type="spellStart"/>
             <w:r>
               <w:rPr>
                 <w:b/>
@@ -3757,7 +3711,6 @@
               </w:rPr>
               <w:t>e</w:t>
             </w:r>
-            <w:proofErr w:type="spellEnd"/>
             <w:r>
               <w:t xml:space="preserve"> patted</w:t>
             </w:r>
@@ -3857,7 +3810,6 @@
                 <w:i/>
               </w:rPr>
             </w:pPr>
-            <w:proofErr w:type="spellStart"/>
             <w:r>
               <w:rPr>
                 <w:b/>
@@ -3865,7 +3817,6 @@
               </w:rPr>
               <w:t>e</w:t>
             </w:r>
-            <w:proofErr w:type="spellEnd"/>
             <w:r>
               <w:t xml:space="preserve"> kicked</w:t>
             </w:r>
@@ -4023,7 +3974,6 @@
             <w:tcW w:w="1167" w:type="dxa"/>
           </w:tcPr>
           <w:p>
-            <w:proofErr w:type="spellStart"/>
             <w:r>
               <w:rPr>
                 <w:b/>
@@ -4031,7 +3981,6 @@
               </w:rPr>
               <w:t>e</w:t>
             </w:r>
-            <w:proofErr w:type="spellEnd"/>
             <w:r>
               <w:t xml:space="preserve"> kicked</w:t>
             </w:r>
@@ -7571,7 +7520,7 @@
                 <w:b/>
                 <w:color w:val="FF0000"/>
               </w:rPr>
-              <w:t>SS *&lt;&lt; SO = OS *&lt;&lt;</w:t>
+              <w:t xml:space="preserve">SS </w:t>
             </w:r>
             <w:r>
               <w:rPr>
@@ -7579,8 +7528,25 @@
                 <w:b/>
                 <w:color w:val="FF0000"/>
               </w:rPr>
+              <w:t>*&lt;&lt;</w:t>
+            </w:r>
+            <w:r>
+              <w:rPr>
+                <w:rFonts w:hint="eastAsia"/>
+                <w:b/>
+                <w:color w:val="FF0000"/>
+              </w:rPr>
               <w:t xml:space="preserve"> OO</w:t>
             </w:r>
+            <w:r>
+              <w:rPr>
+                <w:b/>
+                <w:color w:val="FF0000"/>
+              </w:rPr>
+              <w:t xml:space="preserve"> &lt;&lt; SO = OS</w:t>
+            </w:r>
+            <w:bookmarkStart w:id="0" w:name="_GoBack"/>
+            <w:bookmarkEnd w:id="0"/>
           </w:p>
         </w:tc>
         <w:tc>
@@ -7614,7 +7580,6 @@
       <w:pPr>
         <w:ind w:left="720"/>
       </w:pPr>
-      <w:bookmarkStart w:id="0" w:name="_GoBack"/>
       <w:r>
         <w:rPr>
           <w:noProof/>
@@ -7634,7 +7599,6 @@
           </wp:inline>
         </w:drawing>
       </w:r>
-      <w:bookmarkEnd w:id="0"/>
     </w:p>
     <w:sectPr>
       <w:pgSz w:w="15840" w:h="12240" w:orient="landscape"/>
@@ -8795,7 +8759,7 @@
                   <c:v>2.85844786650185</c:v>
                 </c:pt>
                 <c:pt idx="2">
-                  <c:v>3.085648993611108</c:v>
+                  <c:v>3.085648993611106</c:v>
                 </c:pt>
                 <c:pt idx="3">
                   <c:v>2.908496158890745</c:v>
@@ -8953,11 +8917,11 @@
           <c:showBubbleSize val="0"/>
         </c:dLbls>
         <c:smooth val="0"/>
-        <c:axId val="-2017691440"/>
-        <c:axId val="-1929587040"/>
+        <c:axId val="-1961301456"/>
+        <c:axId val="-2013435104"/>
       </c:lineChart>
       <c:catAx>
-        <c:axId val="-2017691440"/>
+        <c:axId val="-1961301456"/>
         <c:scaling>
           <c:orientation val="minMax"/>
         </c:scaling>
@@ -9000,7 +8964,7 @@
             <a:endParaRPr lang="en-US"/>
           </a:p>
         </c:txPr>
-        <c:crossAx val="-1929587040"/>
+        <c:crossAx val="-2013435104"/>
         <c:crosses val="autoZero"/>
         <c:auto val="1"/>
         <c:lblAlgn val="ctr"/>
@@ -9008,7 +8972,7 @@
         <c:noMultiLvlLbl val="0"/>
       </c:catAx>
       <c:valAx>
-        <c:axId val="-1929587040"/>
+        <c:axId val="-2013435104"/>
         <c:scaling>
           <c:orientation val="minMax"/>
           <c:max val="3.15"/>
@@ -9060,7 +9024,7 @@
             <a:endParaRPr lang="en-US"/>
           </a:p>
         </c:txPr>
-        <c:crossAx val="-2017691440"/>
+        <c:crossAx val="-1961301456"/>
         <c:crosses val="autoZero"/>
         <c:crossBetween val="between"/>
       </c:valAx>
@@ -9524,11 +9488,11 @@
           <c:showBubbleSize val="0"/>
         </c:dLbls>
         <c:smooth val="0"/>
-        <c:axId val="-1925840960"/>
-        <c:axId val="-1979330416"/>
+        <c:axId val="-2011049152"/>
+        <c:axId val="-1911842448"/>
       </c:lineChart>
       <c:catAx>
-        <c:axId val="-1925840960"/>
+        <c:axId val="-2011049152"/>
         <c:scaling>
           <c:orientation val="minMax"/>
         </c:scaling>
@@ -9571,7 +9535,7 @@
             <a:endParaRPr lang="en-US"/>
           </a:p>
         </c:txPr>
-        <c:crossAx val="-1979330416"/>
+        <c:crossAx val="-1911842448"/>
         <c:crosses val="autoZero"/>
         <c:auto val="1"/>
         <c:lblAlgn val="ctr"/>
@@ -9579,7 +9543,7 @@
         <c:noMultiLvlLbl val="0"/>
       </c:catAx>
       <c:valAx>
-        <c:axId val="-1979330416"/>
+        <c:axId val="-1911842448"/>
         <c:scaling>
           <c:orientation val="minMax"/>
           <c:max val="3.15"/>
@@ -9601,6 +9565,7 @@
             <a:effectLst/>
           </c:spPr>
         </c:majorGridlines>
+        <c:numFmt formatCode="General" sourceLinked="0"/>
         <c:majorTickMark val="none"/>
         <c:minorTickMark val="none"/>
         <c:tickLblPos val="nextTo"/>
@@ -9631,7 +9596,7 @@
             <a:endParaRPr lang="en-US"/>
           </a:p>
         </c:txPr>
-        <c:crossAx val="-1925840960"/>
+        <c:crossAx val="-2011049152"/>
         <c:crosses val="autoZero"/>
         <c:crossBetween val="between"/>
         <c:minorUnit val="0.02"/>
@@ -9987,7 +9952,7 @@
                   <c:v>2.792857239292592</c:v>
                 </c:pt>
                 <c:pt idx="3">
-                  <c:v>2.710445108929628</c:v>
+                  <c:v>2.710445108929627</c:v>
                 </c:pt>
               </c:numCache>
             </c:numRef>
@@ -10050,7 +10015,7 @@
                   <c:v>2.79991548238148</c:v>
                 </c:pt>
                 <c:pt idx="1">
-                  <c:v>3.150042437018517</c:v>
+                  <c:v>3.150042437018516</c:v>
                 </c:pt>
                 <c:pt idx="2">
                   <c:v>2.728021034879629</c:v>
@@ -10072,11 +10037,11 @@
           <c:showBubbleSize val="0"/>
         </c:dLbls>
         <c:smooth val="0"/>
-        <c:axId val="-1908568912"/>
-        <c:axId val="-1978565248"/>
+        <c:axId val="-1961786544"/>
+        <c:axId val="-1971621088"/>
       </c:lineChart>
       <c:catAx>
-        <c:axId val="-1908568912"/>
+        <c:axId val="-1961786544"/>
         <c:scaling>
           <c:orientation val="minMax"/>
         </c:scaling>
@@ -10119,7 +10084,7 @@
             <a:endParaRPr lang="en-US"/>
           </a:p>
         </c:txPr>
-        <c:crossAx val="-1978565248"/>
+        <c:crossAx val="-1971621088"/>
         <c:crosses val="autoZero"/>
         <c:auto val="1"/>
         <c:lblAlgn val="ctr"/>
@@ -10127,7 +10092,7 @@
         <c:noMultiLvlLbl val="0"/>
       </c:catAx>
       <c:valAx>
-        <c:axId val="-1978565248"/>
+        <c:axId val="-1971621088"/>
         <c:scaling>
           <c:orientation val="minMax"/>
           <c:max val="3.2"/>
@@ -10179,7 +10144,7 @@
             <a:endParaRPr lang="en-US"/>
           </a:p>
         </c:txPr>
-        <c:crossAx val="-1908568912"/>
+        <c:crossAx val="-1961786544"/>
         <c:crosses val="autoZero"/>
         <c:crossBetween val="between"/>
       </c:valAx>
@@ -10619,11 +10584,11 @@
           <c:showBubbleSize val="0"/>
         </c:dLbls>
         <c:smooth val="0"/>
-        <c:axId val="-1971769696"/>
-        <c:axId val="-2010166976"/>
+        <c:axId val="-2017630048"/>
+        <c:axId val="-1931156992"/>
       </c:lineChart>
       <c:catAx>
-        <c:axId val="-1971769696"/>
+        <c:axId val="-2017630048"/>
         <c:scaling>
           <c:orientation val="minMax"/>
         </c:scaling>
@@ -10666,7 +10631,7 @@
             <a:endParaRPr lang="en-US"/>
           </a:p>
         </c:txPr>
-        <c:crossAx val="-2010166976"/>
+        <c:crossAx val="-1931156992"/>
         <c:crosses val="autoZero"/>
         <c:auto val="1"/>
         <c:lblAlgn val="ctr"/>
@@ -10674,7 +10639,7 @@
         <c:noMultiLvlLbl val="0"/>
       </c:catAx>
       <c:valAx>
-        <c:axId val="-2010166976"/>
+        <c:axId val="-1931156992"/>
         <c:scaling>
           <c:orientation val="minMax"/>
           <c:max val="3.15"/>
@@ -10726,7 +10691,7 @@
             <a:endParaRPr lang="en-US"/>
           </a:p>
         </c:txPr>
-        <c:crossAx val="-1971769696"/>
+        <c:crossAx val="-2017630048"/>
         <c:crosses val="autoZero"/>
         <c:crossBetween val="between"/>
       </c:valAx>
@@ -11214,11 +11179,11 @@
           <c:showBubbleSize val="0"/>
         </c:dLbls>
         <c:smooth val="0"/>
-        <c:axId val="-2010444064"/>
-        <c:axId val="-2005036320"/>
+        <c:axId val="-1974669584"/>
+        <c:axId val="-1974992128"/>
       </c:lineChart>
       <c:catAx>
-        <c:axId val="-2010444064"/>
+        <c:axId val="-1974669584"/>
         <c:scaling>
           <c:orientation val="minMax"/>
         </c:scaling>
@@ -11261,7 +11226,7 @@
             <a:endParaRPr lang="en-US"/>
           </a:p>
         </c:txPr>
-        <c:crossAx val="-2005036320"/>
+        <c:crossAx val="-1974992128"/>
         <c:crosses val="autoZero"/>
         <c:auto val="1"/>
         <c:lblAlgn val="ctr"/>
@@ -11269,7 +11234,7 @@
         <c:noMultiLvlLbl val="0"/>
       </c:catAx>
       <c:valAx>
-        <c:axId val="-2005036320"/>
+        <c:axId val="-1974992128"/>
         <c:scaling>
           <c:orientation val="minMax"/>
           <c:max val="3.15"/>
@@ -11322,7 +11287,7 @@
             <a:endParaRPr lang="en-US"/>
           </a:p>
         </c:txPr>
-        <c:crossAx val="-2010444064"/>
+        <c:crossAx val="-1974669584"/>
         <c:crosses val="autoZero"/>
         <c:crossBetween val="between"/>
       </c:valAx>
@@ -11616,7 +11581,7 @@
                   <c:v>2.75742783802963</c:v>
                 </c:pt>
                 <c:pt idx="3">
-                  <c:v>2.920242334668514</c:v>
+                  <c:v>2.920242334668512</c:v>
                 </c:pt>
                 <c:pt idx="4">
                   <c:v>2.755289701455552</c:v>
@@ -11758,7 +11723,7 @@
                 <c:formatCode>General</c:formatCode>
                 <c:ptCount val="5"/>
                 <c:pt idx="0">
-                  <c:v>2.821844255988888</c:v>
+                  <c:v>2.821844255988887</c:v>
                 </c:pt>
                 <c:pt idx="1">
                   <c:v>3.147873290694444</c:v>
@@ -11786,11 +11751,11 @@
           <c:showBubbleSize val="0"/>
         </c:dLbls>
         <c:smooth val="0"/>
-        <c:axId val="-1905535888"/>
-        <c:axId val="-2005403088"/>
+        <c:axId val="-1925270576"/>
+        <c:axId val="-2013084704"/>
       </c:lineChart>
       <c:catAx>
-        <c:axId val="-1905535888"/>
+        <c:axId val="-1925270576"/>
         <c:scaling>
           <c:orientation val="minMax"/>
         </c:scaling>
@@ -11833,7 +11798,7 @@
             <a:endParaRPr lang="en-US"/>
           </a:p>
         </c:txPr>
-        <c:crossAx val="-2005403088"/>
+        <c:crossAx val="-2013084704"/>
         <c:crosses val="autoZero"/>
         <c:auto val="1"/>
         <c:lblAlgn val="ctr"/>
@@ -11841,7 +11806,7 @@
         <c:noMultiLvlLbl val="0"/>
       </c:catAx>
       <c:valAx>
-        <c:axId val="-2005403088"/>
+        <c:axId val="-2013084704"/>
         <c:scaling>
           <c:orientation val="minMax"/>
           <c:max val="3.3"/>
@@ -11893,7 +11858,7 @@
             <a:endParaRPr lang="en-US"/>
           </a:p>
         </c:txPr>
-        <c:crossAx val="-1905535888"/>
+        <c:crossAx val="-1925270576"/>
         <c:crosses val="autoZero"/>
         <c:crossBetween val="between"/>
       </c:valAx>
@@ -15573,7 +15538,7 @@
 </file>
 
 <file path=customXml/itemProps1.xml><?xml version="1.0" encoding="utf-8"?>
-<ds:datastoreItem xmlns:ds="http://schemas.openxmlformats.org/officeDocument/2006/customXml" ds:itemID="{A1727620-0AC3-A24E-B465-9776B84E13D1}">
+<ds:datastoreItem xmlns:ds="http://schemas.openxmlformats.org/officeDocument/2006/customXml" ds:itemID="{338C64FF-E058-FA44-B19F-37CDA861183A}">
   <ds:schemaRefs>
     <ds:schemaRef ds:uri="http://schemas.openxmlformats.org/officeDocument/2006/bibliography"/>
   </ds:schemaRefs>

--- a/notes/notes1017.docx
+++ b/notes/notes1017.docx
@@ -285,6 +285,7 @@
             <w:tcW w:w="1467" w:type="dxa"/>
           </w:tcPr>
           <w:p>
+            <w:proofErr w:type="spellStart"/>
             <w:r>
               <w:rPr>
                 <w:b/>
@@ -292,6 +293,7 @@
               </w:rPr>
               <w:t>e</w:t>
             </w:r>
+            <w:proofErr w:type="spellEnd"/>
             <w:r>
               <w:t xml:space="preserve"> </w:t>
             </w:r>
@@ -338,6 +340,7 @@
             <w:tcW w:w="1081" w:type="dxa"/>
           </w:tcPr>
           <w:p>
+            <w:proofErr w:type="spellStart"/>
             <w:r>
               <w:rPr>
                 <w:b/>
@@ -345,6 +348,7 @@
               </w:rPr>
               <w:t>e</w:t>
             </w:r>
+            <w:proofErr w:type="spellEnd"/>
             <w:r>
               <w:t xml:space="preserve"> </w:t>
             </w:r>
@@ -478,6 +482,7 @@
             <w:tcW w:w="1081" w:type="dxa"/>
           </w:tcPr>
           <w:p>
+            <w:proofErr w:type="spellStart"/>
             <w:r>
               <w:rPr>
                 <w:b/>
@@ -485,6 +490,7 @@
               </w:rPr>
               <w:t>e</w:t>
             </w:r>
+            <w:proofErr w:type="spellEnd"/>
             <w:r>
               <w:t xml:space="preserve"> patted</w:t>
             </w:r>
@@ -574,6 +580,7 @@
                 <w:i/>
               </w:rPr>
             </w:pPr>
+            <w:proofErr w:type="spellStart"/>
             <w:r>
               <w:rPr>
                 <w:b/>
@@ -581,6 +588,7 @@
               </w:rPr>
               <w:t>e</w:t>
             </w:r>
+            <w:proofErr w:type="spellEnd"/>
             <w:r>
               <w:t xml:space="preserve"> kicked</w:t>
             </w:r>
@@ -850,16 +858,7 @@
         </w:drawing>
       </w:r>
     </w:p>
-    <w:p>
-      <w:pPr>
-        <w:ind w:left="720" w:firstLine="180"/>
-      </w:pPr>
-    </w:p>
-    <w:p>
-      <w:pPr>
-        <w:ind w:left="720" w:firstLine="180"/>
-      </w:pPr>
-    </w:p>
+    <w:p/>
     <w:p>
       <w:pPr>
         <w:pStyle w:val="ListParagraph"/>
@@ -888,11 +887,27 @@
         <w:rPr>
           <w:rFonts w:hint="eastAsia"/>
         </w:rPr>
-        <w:t xml:space="preserve">Model: </w:t>
+        <w:t>Model:</w:t>
       </w:r>
       <w:r>
-        <w:t>m_RegionX = lmer</w:t>
+        <w:rPr>
+          <w:rFonts w:hint="eastAsia"/>
+        </w:rPr>
+        <w:tab/>
       </w:r>
+      <w:proofErr w:type="spellStart"/>
+      <w:r>
+        <w:t>m_RegionX</w:t>
+      </w:r>
+      <w:proofErr w:type="spellEnd"/>
+      <w:r>
+        <w:t xml:space="preserve"> = </w:t>
+      </w:r>
+      <w:proofErr w:type="spellStart"/>
+      <w:r>
+        <w:t>lmer</w:t>
+      </w:r>
+      <w:proofErr w:type="spellEnd"/>
       <w:r>
         <w:rPr>
           <w:rFonts w:hint="eastAsia"/>
@@ -900,8 +915,13 @@
         <w:t xml:space="preserve"> </w:t>
       </w:r>
       <w:r>
-        <w:t>(log_RX</w:t>
+        <w:t>(</w:t>
       </w:r>
+      <w:proofErr w:type="spellStart"/>
+      <w:r>
+        <w:t>log_RX</w:t>
+      </w:r>
+      <w:proofErr w:type="spellEnd"/>
       <w:r>
         <w:t xml:space="preserve"> ~ </w:t>
       </w:r>
@@ -915,7 +935,15 @@
         <w:t>*log_R4</w:t>
       </w:r>
       <w:r>
-        <w:t>*dprimeT|Participant)</w:t>
+        <w:t>*</w:t>
+      </w:r>
+      <w:proofErr w:type="spellStart"/>
+      <w:r>
+        <w:t>dprimeT|Participant</w:t>
+      </w:r>
+      <w:proofErr w:type="spellEnd"/>
+      <w:r>
+        <w:t>)</w:t>
       </w:r>
       <w:r>
         <w:rPr>
@@ -939,7 +967,15 @@
         <w:t>*log_R4</w:t>
       </w:r>
       <w:r>
-        <w:t xml:space="preserve">*dprimeT|Item), </w:t>
+        <w:t>*</w:t>
+      </w:r>
+      <w:proofErr w:type="spellStart"/>
+      <w:r>
+        <w:t>dprimeT|Item</w:t>
+      </w:r>
+      <w:proofErr w:type="spellEnd"/>
+      <w:r>
+        <w:t xml:space="preserve">), </w:t>
       </w:r>
       <w:r>
         <w:rPr>
@@ -958,6 +994,74 @@
           <w:tab w:val="left" w:pos="1080"/>
         </w:tabs>
         <w:ind w:left="1080" w:firstLine="360"/>
+      </w:pPr>
+      <w:r>
+        <w:tab/>
+      </w:r>
+      <w:proofErr w:type="spellStart"/>
+      <w:r>
+        <w:t>m_RegionX_Parallelism</w:t>
+      </w:r>
+      <w:proofErr w:type="spellEnd"/>
+      <w:r>
+        <w:t xml:space="preserve"> = </w:t>
+      </w:r>
+      <w:proofErr w:type="spellStart"/>
+      <w:proofErr w:type="gramStart"/>
+      <w:r>
+        <w:t>lmer</w:t>
+      </w:r>
+      <w:proofErr w:type="spellEnd"/>
+      <w:r>
+        <w:t>(</w:t>
+      </w:r>
+      <w:proofErr w:type="spellStart"/>
+      <w:proofErr w:type="gramEnd"/>
+      <w:r>
+        <w:t>log_RX</w:t>
+      </w:r>
+      <w:proofErr w:type="spellEnd"/>
+      <w:r>
+        <w:t xml:space="preserve"> ~ </w:t>
+      </w:r>
+      <w:proofErr w:type="spellStart"/>
+      <w:r>
+        <w:t>ParFac</w:t>
+      </w:r>
+      <w:proofErr w:type="spellEnd"/>
+      <w:r>
+        <w:t xml:space="preserve"> * RC2fac + (1*</w:t>
+      </w:r>
+      <w:proofErr w:type="spellStart"/>
+      <w:r>
+        <w:t>dprimeT</w:t>
+      </w:r>
+      <w:proofErr w:type="spellEnd"/>
+      <w:r>
+        <w:t>*</w:t>
+      </w:r>
+      <w:proofErr w:type="spellStart"/>
+      <w:r>
+        <w:t>ParFac</w:t>
+      </w:r>
+      <w:proofErr w:type="spellEnd"/>
+      <w:r>
+        <w:t xml:space="preserve"> * RC2fac|Participant)+(1|Item), </w:t>
+      </w:r>
+      <w:proofErr w:type="spellStart"/>
+      <w:r>
+        <w:t>wholeENG</w:t>
+      </w:r>
+      <w:proofErr w:type="spellEnd"/>
+      <w:r>
+        <w:t>)</w:t>
+      </w:r>
+    </w:p>
+    <w:p>
+      <w:pPr>
+        <w:tabs>
+          <w:tab w:val="left" w:pos="1080"/>
+        </w:tabs>
       </w:pPr>
     </w:p>
     <w:p>
@@ -1004,26 +1108,26 @@
           <w:ilvl w:val="0"/>
           <w:numId w:val="4"/>
         </w:numPr>
-        <w:ind w:left="720" w:firstLine="360"/>
+        <w:ind w:left="1440"/>
       </w:pPr>
       <w:r>
         <w:rPr>
           <w:rFonts w:hint="eastAsia"/>
         </w:rPr>
-        <w:t>In RC 2:</w:t>
+        <w:t>N</w:t>
       </w:r>
       <w:r>
         <w:rPr>
           <w:rFonts w:hint="eastAsia"/>
         </w:rPr>
-        <w:t xml:space="preserve"> (notation: </w:t>
+        <w:t xml:space="preserve">otation: </w:t>
       </w:r>
       <w:r>
         <w:rPr>
           <w:b/>
           <w:u w:val="single"/>
         </w:rPr>
-        <w:t xml:space="preserve">a </w:t>
+        <w:t>A</w:t>
       </w:r>
       <w:r>
         <w:rPr>
@@ -1046,7 +1150,7 @@
           <w:b/>
           <w:u w:val="single"/>
         </w:rPr>
-        <w:t>b</w:t>
+        <w:t>B</w:t>
       </w:r>
       <w:r>
         <w:t xml:space="preserve"> </w:t>
@@ -1058,7 +1162,10 @@
         <w:t xml:space="preserve">means </w:t>
       </w:r>
       <w:r>
-        <w:t xml:space="preserve">a is processed </w:t>
+        <w:t>A</w:t>
+      </w:r>
+      <w:r>
+        <w:t xml:space="preserve"> is processed </w:t>
       </w:r>
       <w:r>
         <w:rPr>
@@ -1067,13 +1174,23 @@
         <w:t>significantly faster</w:t>
       </w:r>
       <w:r>
-        <w:t xml:space="preserve"> than b (a takes less time)</w:t>
+        <w:t xml:space="preserve"> than B (intuitively A</w:t>
+      </w:r>
+      <w:r>
+        <w:t xml:space="preserve"> takes less time)</w:t>
       </w:r>
       <w:r>
         <w:rPr>
           <w:rFonts w:hint="eastAsia"/>
         </w:rPr>
         <w:t xml:space="preserve">; </w:t>
+      </w:r>
+      <w:r>
+        <w:rPr>
+          <w:b/>
+          <w:u w:val="single"/>
+        </w:rPr>
+        <w:t xml:space="preserve">A </w:t>
       </w:r>
       <w:r>
         <w:rPr>
@@ -1092,11 +1209,92 @@
       </w:r>
       <w:r>
         <w:rPr>
+          <w:b/>
+          <w:u w:val="single"/>
+        </w:rPr>
+        <w:t xml:space="preserve"> B</w:t>
+      </w:r>
+      <w:r>
+        <w:rPr>
           <w:rFonts w:hint="eastAsia"/>
         </w:rPr>
-        <w:t xml:space="preserve"> means significantly slower)</w:t>
+        <w:t xml:space="preserve"> means </w:t>
+      </w:r>
+      <w:r>
+        <w:t xml:space="preserve">A is </w:t>
+      </w:r>
+      <w:r>
+        <w:rPr>
+          <w:rFonts w:hint="eastAsia"/>
+        </w:rPr>
+        <w:t>significantly slower</w:t>
+      </w:r>
+      <w:r>
+        <w:t xml:space="preserve"> than B.</w:t>
+      </w:r>
+      <w:r>
+        <w:t xml:space="preserve"> </w:t>
+      </w:r>
+      <w:r>
+        <w:rPr>
+          <w:b/>
+          <w:u w:val="single"/>
+        </w:rPr>
+        <w:t>A</w:t>
+      </w:r>
+      <w:r>
+        <w:rPr>
+          <w:b/>
+          <w:u w:val="single"/>
+        </w:rPr>
+        <w:t xml:space="preserve"> </w:t>
+      </w:r>
+      <w:r>
+        <w:rPr>
+          <w:rFonts w:hint="eastAsia"/>
+          <w:b/>
+          <w:u w:val="single"/>
+        </w:rPr>
+        <w:t xml:space="preserve">&lt;&lt; </w:t>
+      </w:r>
+      <w:r>
+        <w:rPr>
+          <w:b/>
+          <w:u w:val="single"/>
+        </w:rPr>
+        <w:t>B</w:t>
+      </w:r>
+      <w:r>
+        <w:rPr>
+          <w:b/>
+          <w:u w:val="single"/>
+        </w:rPr>
+        <w:t xml:space="preserve"> </w:t>
+      </w:r>
+      <w:r>
+        <w:t>means A</w:t>
+      </w:r>
+      <w:r>
+        <w:t xml:space="preserve"> is only numerically processed faster</w:t>
+      </w:r>
+      <w:r>
+        <w:t xml:space="preserve"> than B; </w:t>
+      </w:r>
+      <w:r>
+        <w:rPr>
+          <w:b/>
+          <w:u w:val="single"/>
+        </w:rPr>
+        <w:t>A &gt;&gt; B</w:t>
+      </w:r>
+      <w:r>
+        <w:t xml:space="preserve"> means A is only numerically processed slower than B</w:t>
+      </w:r>
+      <w:r>
+        <w:t xml:space="preserve">. </w:t>
       </w:r>
     </w:p>
+    <w:p/>
     <w:p/>
     <w:p>
       <w:pPr>
@@ -1227,13 +1425,14 @@
             <w:r>
               <w:t>Parallelism Interactions</w:t>
             </w:r>
-          </w:p>
-          <w:p>
-            <w:r>
-              <w:t>(</w:t>
-            </w:r>
-            <w:r>
-              <w:t>OO, SO</w:t>
+            <w:r>
+              <w:t xml:space="preserve"> (</w:t>
+            </w:r>
+            <w:r>
+              <w:t xml:space="preserve">OS, </w:t>
+            </w:r>
+            <w:r>
+              <w:t>SS</w:t>
             </w:r>
             <w:r>
               <w:t>)</w:t>
@@ -2069,7 +2268,16 @@
           </w:tcPr>
           <w:p>
             <w:r>
-              <w:t>t = 1.984, p &lt;.05</w:t>
+              <w:t xml:space="preserve">t = </w:t>
+            </w:r>
+            <w:r>
+              <w:rPr>
+                <w:rFonts w:hint="eastAsia"/>
+              </w:rPr>
+              <w:t>2.164</w:t>
+            </w:r>
+            <w:r>
+              <w:t>, p &lt;.05</w:t>
             </w:r>
           </w:p>
         </w:tc>
@@ -2189,7 +2397,11 @@
               <w:left w:val="single" w:sz="4" w:space="0" w:color="000000" w:themeColor="text1"/>
             </w:tcBorders>
           </w:tcPr>
-          <w:p/>
+          <w:p>
+            <w:r>
+              <w:t>Not sig.</w:t>
+            </w:r>
+          </w:p>
         </w:tc>
       </w:tr>
       <w:tr>
@@ -2251,6 +2463,7 @@
             <w:tcW w:w="1530" w:type="dxa"/>
             <w:tcBorders>
               <w:right w:val="single" w:sz="4" w:space="0" w:color="000000" w:themeColor="text1"/>
+              <w:tr2bl w:val="single" w:sz="4" w:space="0" w:color="auto"/>
             </w:tcBorders>
           </w:tcPr>
           <w:p/>
@@ -2262,7 +2475,14 @@
               <w:right w:val="single" w:sz="4" w:space="0" w:color="000000" w:themeColor="text1"/>
             </w:tcBorders>
           </w:tcPr>
-          <w:p/>
+          <w:p>
+            <w:r>
+              <w:rPr>
+                <w:rFonts w:hint="eastAsia"/>
+              </w:rPr>
+              <w:t>Not sig.</w:t>
+            </w:r>
+          </w:p>
         </w:tc>
         <w:tc>
           <w:tcPr>
@@ -2271,7 +2491,14 @@
               <w:left w:val="single" w:sz="4" w:space="0" w:color="000000" w:themeColor="text1"/>
             </w:tcBorders>
           </w:tcPr>
-          <w:p/>
+          <w:p>
+            <w:r>
+              <w:rPr>
+                <w:rFonts w:hint="eastAsia"/>
+              </w:rPr>
+              <w:t>Not sig.</w:t>
+            </w:r>
+          </w:p>
         </w:tc>
       </w:tr>
     </w:tbl>
@@ -2301,15 +2528,15 @@
     <w:tbl>
       <w:tblPr>
         <w:tblStyle w:val="TableGrid"/>
-        <w:tblW w:w="13500" w:type="dxa"/>
+        <w:tblW w:w="13590" w:type="dxa"/>
         <w:tblInd w:w="1345" w:type="dxa"/>
         <w:tblLayout w:type="fixed"/>
         <w:tblLook w:val="04A0" w:firstRow="1" w:lastRow="0" w:firstColumn="1" w:lastColumn="0" w:noHBand="0" w:noVBand="1"/>
       </w:tblPr>
       <w:tblGrid>
         <w:gridCol w:w="981"/>
-        <w:gridCol w:w="2842"/>
-        <w:gridCol w:w="2297"/>
+        <w:gridCol w:w="2979"/>
+        <w:gridCol w:w="2250"/>
         <w:gridCol w:w="7380"/>
       </w:tblGrid>
       <w:tr>
@@ -2335,7 +2562,7 @@
         </w:tc>
         <w:tc>
           <w:tcPr>
-            <w:tcW w:w="2842" w:type="dxa"/>
+            <w:tcW w:w="2979" w:type="dxa"/>
           </w:tcPr>
           <w:p>
             <w:pPr>
@@ -2352,7 +2579,7 @@
         </w:tc>
         <w:tc>
           <w:tcPr>
-            <w:tcW w:w="2297" w:type="dxa"/>
+            <w:tcW w:w="2250" w:type="dxa"/>
           </w:tcPr>
           <w:p>
             <w:pPr>
@@ -2414,7 +2641,7 @@
         </w:tc>
         <w:tc>
           <w:tcPr>
-            <w:tcW w:w="2842" w:type="dxa"/>
+            <w:tcW w:w="2979" w:type="dxa"/>
             <w:tcBorders>
               <w:right w:val="single" w:sz="4" w:space="0" w:color="000000" w:themeColor="text1"/>
             </w:tcBorders>
@@ -2448,7 +2675,7 @@
         </w:tc>
         <w:tc>
           <w:tcPr>
-            <w:tcW w:w="2297" w:type="dxa"/>
+            <w:tcW w:w="2250" w:type="dxa"/>
             <w:vMerge w:val="restart"/>
             <w:tcBorders>
               <w:left w:val="single" w:sz="4" w:space="0" w:color="000000" w:themeColor="text1"/>
@@ -2500,7 +2727,7 @@
         </w:tc>
         <w:tc>
           <w:tcPr>
-            <w:tcW w:w="2842" w:type="dxa"/>
+            <w:tcW w:w="2979" w:type="dxa"/>
             <w:tcBorders>
               <w:right w:val="single" w:sz="4" w:space="0" w:color="000000" w:themeColor="text1"/>
             </w:tcBorders>
@@ -2520,7 +2747,7 @@
         </w:tc>
         <w:tc>
           <w:tcPr>
-            <w:tcW w:w="2297" w:type="dxa"/>
+            <w:tcW w:w="2250" w:type="dxa"/>
             <w:vMerge/>
             <w:tcBorders>
               <w:left w:val="single" w:sz="4" w:space="0" w:color="000000" w:themeColor="text1"/>
@@ -2566,7 +2793,7 @@
         </w:tc>
         <w:tc>
           <w:tcPr>
-            <w:tcW w:w="2842" w:type="dxa"/>
+            <w:tcW w:w="2979" w:type="dxa"/>
             <w:tcBorders>
               <w:right w:val="single" w:sz="4" w:space="0" w:color="000000" w:themeColor="text1"/>
             </w:tcBorders>
@@ -2600,7 +2827,7 @@
         </w:tc>
         <w:tc>
           <w:tcPr>
-            <w:tcW w:w="2297" w:type="dxa"/>
+            <w:tcW w:w="2250" w:type="dxa"/>
             <w:vMerge w:val="restart"/>
             <w:tcBorders>
               <w:left w:val="single" w:sz="4" w:space="0" w:color="000000" w:themeColor="text1"/>
@@ -2664,7 +2891,7 @@
         </w:tc>
         <w:tc>
           <w:tcPr>
-            <w:tcW w:w="2842" w:type="dxa"/>
+            <w:tcW w:w="2979" w:type="dxa"/>
             <w:tcBorders>
               <w:right w:val="single" w:sz="4" w:space="0" w:color="000000" w:themeColor="text1"/>
             </w:tcBorders>
@@ -2684,7 +2911,7 @@
         </w:tc>
         <w:tc>
           <w:tcPr>
-            <w:tcW w:w="2297" w:type="dxa"/>
+            <w:tcW w:w="2250" w:type="dxa"/>
             <w:vMerge/>
             <w:tcBorders>
               <w:left w:val="single" w:sz="4" w:space="0" w:color="000000" w:themeColor="text1"/>
@@ -2733,7 +2960,7 @@
         </w:tc>
         <w:tc>
           <w:tcPr>
-            <w:tcW w:w="2842" w:type="dxa"/>
+            <w:tcW w:w="2979" w:type="dxa"/>
             <w:tcBorders>
               <w:right w:val="single" w:sz="4" w:space="0" w:color="000000" w:themeColor="text1"/>
             </w:tcBorders>
@@ -2753,7 +2980,7 @@
         </w:tc>
         <w:tc>
           <w:tcPr>
-            <w:tcW w:w="2297" w:type="dxa"/>
+            <w:tcW w:w="2250" w:type="dxa"/>
             <w:vMerge w:val="restart"/>
             <w:tcBorders>
               <w:left w:val="single" w:sz="4" w:space="0" w:color="000000" w:themeColor="text1"/>
@@ -2814,7 +3041,7 @@
         </w:tc>
         <w:tc>
           <w:tcPr>
-            <w:tcW w:w="2842" w:type="dxa"/>
+            <w:tcW w:w="2979" w:type="dxa"/>
             <w:tcBorders>
               <w:right w:val="single" w:sz="4" w:space="0" w:color="000000" w:themeColor="text1"/>
             </w:tcBorders>
@@ -2848,7 +3075,7 @@
         </w:tc>
         <w:tc>
           <w:tcPr>
-            <w:tcW w:w="2297" w:type="dxa"/>
+            <w:tcW w:w="2250" w:type="dxa"/>
             <w:vMerge/>
             <w:tcBorders>
               <w:left w:val="single" w:sz="4" w:space="0" w:color="000000" w:themeColor="text1"/>
@@ -2894,7 +3121,7 @@
         </w:tc>
         <w:tc>
           <w:tcPr>
-            <w:tcW w:w="2842" w:type="dxa"/>
+            <w:tcW w:w="2979" w:type="dxa"/>
             <w:tcBorders>
               <w:right w:val="single" w:sz="4" w:space="0" w:color="000000" w:themeColor="text1"/>
             </w:tcBorders>
@@ -2914,7 +3141,7 @@
         </w:tc>
         <w:tc>
           <w:tcPr>
-            <w:tcW w:w="2297" w:type="dxa"/>
+            <w:tcW w:w="2250" w:type="dxa"/>
             <w:vMerge w:val="restart"/>
             <w:tcBorders>
               <w:left w:val="single" w:sz="4" w:space="0" w:color="000000" w:themeColor="text1"/>
@@ -2962,7 +3189,7 @@
         </w:tc>
         <w:tc>
           <w:tcPr>
-            <w:tcW w:w="2842" w:type="dxa"/>
+            <w:tcW w:w="2979" w:type="dxa"/>
             <w:tcBorders>
               <w:right w:val="single" w:sz="4" w:space="0" w:color="000000" w:themeColor="text1"/>
             </w:tcBorders>
@@ -2982,7 +3209,7 @@
         </w:tc>
         <w:tc>
           <w:tcPr>
-            <w:tcW w:w="2297" w:type="dxa"/>
+            <w:tcW w:w="2250" w:type="dxa"/>
             <w:vMerge/>
             <w:tcBorders>
               <w:left w:val="single" w:sz="4" w:space="0" w:color="000000" w:themeColor="text1"/>
@@ -3031,7 +3258,7 @@
         </w:tc>
         <w:tc>
           <w:tcPr>
-            <w:tcW w:w="2842" w:type="dxa"/>
+            <w:tcW w:w="2979" w:type="dxa"/>
             <w:tcBorders>
               <w:right w:val="single" w:sz="4" w:space="0" w:color="000000" w:themeColor="text1"/>
             </w:tcBorders>
@@ -3047,7 +3274,7 @@
                 <w:b/>
                 <w:color w:val="FF0000"/>
               </w:rPr>
-              <w:t>OO &lt;&lt; SO *&lt;&lt;</w:t>
+              <w:t xml:space="preserve">OO, SO *&lt;&lt; SS, </w:t>
             </w:r>
             <w:r>
               <w:rPr>
@@ -3055,7 +3282,7 @@
                 <w:b/>
                 <w:color w:val="FF0000"/>
               </w:rPr>
-              <w:t xml:space="preserve"> S</w:t>
+              <w:t>O</w:t>
             </w:r>
             <w:r>
               <w:rPr>
@@ -3063,29 +3290,20 @@
                 <w:b/>
                 <w:color w:val="FF0000"/>
               </w:rPr>
-              <w:t>S &lt;&lt;</w:t>
-            </w:r>
-            <w:r>
-              <w:rPr>
-                <w:rFonts w:hint="eastAsia"/>
+              <w:t>S</w:t>
+            </w:r>
+            <w:r>
+              <w:rPr>
                 <w:b/>
                 <w:color w:val="FF0000"/>
               </w:rPr>
-              <w:t xml:space="preserve"> O</w:t>
-            </w:r>
-            <w:r>
-              <w:rPr>
-                <w:rFonts w:hint="eastAsia"/>
-                <w:b/>
-                <w:color w:val="FF0000"/>
-              </w:rPr>
-              <w:t>S</w:t>
-            </w:r>
-          </w:p>
-        </w:tc>
-        <w:tc>
-          <w:tcPr>
-            <w:tcW w:w="2297" w:type="dxa"/>
+              <w:t xml:space="preserve"> </w:t>
+            </w:r>
+          </w:p>
+        </w:tc>
+        <w:tc>
+          <w:tcPr>
+            <w:tcW w:w="2250" w:type="dxa"/>
             <w:tcBorders>
               <w:left w:val="single" w:sz="4" w:space="0" w:color="000000" w:themeColor="text1"/>
             </w:tcBorders>
@@ -3095,11 +3313,146 @@
               <w:pStyle w:val="ListParagraph"/>
               <w:ind w:left="0"/>
             </w:pPr>
+            <w:r>
+              <w:rPr>
+                <w:b/>
+                <w:color w:val="FF0000"/>
+              </w:rPr>
+              <w:t>(2 levels)</w:t>
+            </w:r>
           </w:p>
         </w:tc>
         <w:tc>
           <w:tcPr>
             <w:tcW w:w="7380" w:type="dxa"/>
+            <w:vMerge w:val="restart"/>
+          </w:tcPr>
+          <w:p>
+            <w:pPr>
+              <w:pStyle w:val="ListParagraph"/>
+              <w:ind w:left="0"/>
+            </w:pPr>
+            <w:r>
+              <w:t xml:space="preserve"> RC2S main effect is driven by OO being very fast</w:t>
+            </w:r>
+            <w:r>
+              <w:t xml:space="preserve"> (not for SO)</w:t>
+            </w:r>
+            <w:r>
+              <w:t xml:space="preserve">. </w:t>
+            </w:r>
+          </w:p>
+        </w:tc>
+      </w:tr>
+      <w:tr>
+        <w:trPr>
+          <w:trHeight w:val="278"/>
+        </w:trPr>
+        <w:tc>
+          <w:tcPr>
+            <w:tcW w:w="981" w:type="dxa"/>
+          </w:tcPr>
+          <w:p>
+            <w:pPr>
+              <w:pStyle w:val="ListParagraph"/>
+              <w:ind w:left="0"/>
+              <w:rPr>
+                <w:rFonts w:hint="eastAsia"/>
+              </w:rPr>
+            </w:pPr>
+          </w:p>
+        </w:tc>
+        <w:tc>
+          <w:tcPr>
+            <w:tcW w:w="2979" w:type="dxa"/>
+            <w:tcBorders>
+              <w:right w:val="single" w:sz="4" w:space="0" w:color="000000" w:themeColor="text1"/>
+            </w:tcBorders>
+          </w:tcPr>
+          <w:p>
+            <w:pPr>
+              <w:pStyle w:val="ListParagraph"/>
+              <w:ind w:left="0"/>
+              <w:rPr>
+                <w:b/>
+                <w:color w:val="FF0000"/>
+              </w:rPr>
+            </w:pPr>
+            <w:r>
+              <w:rPr>
+                <w:b/>
+                <w:color w:val="FF0000"/>
+              </w:rPr>
+              <w:t>OO &lt;&lt; SO &lt;&lt; SS &lt;&lt;</w:t>
+            </w:r>
+            <w:r>
+              <w:rPr>
+                <w:b/>
+                <w:color w:val="FF0000"/>
+              </w:rPr>
+              <w:t xml:space="preserve"> OS</w:t>
+            </w:r>
+          </w:p>
+          <w:p>
+            <w:pPr>
+              <w:pStyle w:val="ListParagraph"/>
+              <w:ind w:left="0"/>
+              <w:rPr>
+                <w:b/>
+                <w:color w:val="FF0000"/>
+              </w:rPr>
+            </w:pPr>
+            <w:r>
+              <w:rPr>
+                <w:b/>
+                <w:color w:val="FF0000"/>
+              </w:rPr>
+              <w:t xml:space="preserve">OO *&lt;&lt; SS </w:t>
+            </w:r>
+          </w:p>
+          <w:p>
+            <w:pPr>
+              <w:pStyle w:val="ListParagraph"/>
+              <w:ind w:left="0"/>
+              <w:rPr>
+                <w:b/>
+                <w:color w:val="FF0000"/>
+              </w:rPr>
+            </w:pPr>
+            <w:r>
+              <w:rPr>
+                <w:b/>
+                <w:color w:val="FF0000"/>
+              </w:rPr>
+              <w:t>OO *&lt;&lt; OS</w:t>
+            </w:r>
+          </w:p>
+        </w:tc>
+        <w:tc>
+          <w:tcPr>
+            <w:tcW w:w="2250" w:type="dxa"/>
+            <w:tcBorders>
+              <w:left w:val="single" w:sz="4" w:space="0" w:color="000000" w:themeColor="text1"/>
+            </w:tcBorders>
+          </w:tcPr>
+          <w:p>
+            <w:pPr>
+              <w:pStyle w:val="ListParagraph"/>
+              <w:ind w:left="0"/>
+            </w:pPr>
+            <w:r>
+              <w:rPr>
+                <w:b/>
+                <w:color w:val="FF0000"/>
+              </w:rPr>
+              <w:t>(4 levels)</w:t>
+            </w:r>
+          </w:p>
+        </w:tc>
+        <w:tc>
+          <w:tcPr>
+            <w:tcW w:w="7380" w:type="dxa"/>
+            <w:vMerge/>
           </w:tcPr>
           <w:p>
             <w:pPr>
@@ -3487,6 +3840,7 @@
             <w:tcW w:w="1053" w:type="dxa"/>
           </w:tcPr>
           <w:p>
+            <w:proofErr w:type="spellStart"/>
             <w:r>
               <w:rPr>
                 <w:b/>
@@ -3494,6 +3848,7 @@
               </w:rPr>
               <w:t>e</w:t>
             </w:r>
+            <w:proofErr w:type="spellEnd"/>
             <w:r>
               <w:t xml:space="preserve"> kicked</w:t>
             </w:r>
@@ -3547,6 +3902,7 @@
             <w:tcW w:w="1069" w:type="dxa"/>
           </w:tcPr>
           <w:p>
+            <w:proofErr w:type="spellStart"/>
             <w:r>
               <w:rPr>
                 <w:b/>
@@ -3554,6 +3910,7 @@
               </w:rPr>
               <w:t>e</w:t>
             </w:r>
+            <w:proofErr w:type="spellEnd"/>
             <w:r>
               <w:t xml:space="preserve"> patted</w:t>
             </w:r>
@@ -3657,6 +4014,7 @@
             <w:tcW w:w="1167" w:type="dxa"/>
           </w:tcPr>
           <w:p>
+            <w:proofErr w:type="spellStart"/>
             <w:r>
               <w:rPr>
                 <w:b/>
@@ -3664,6 +4022,7 @@
               </w:rPr>
               <w:t>e</w:t>
             </w:r>
+            <w:proofErr w:type="spellEnd"/>
             <w:r>
               <w:t xml:space="preserve"> kicked</w:t>
             </w:r>
@@ -3704,6 +4063,7 @@
             <w:tcW w:w="1069" w:type="dxa"/>
           </w:tcPr>
           <w:p>
+            <w:proofErr w:type="spellStart"/>
             <w:r>
               <w:rPr>
                 <w:b/>
@@ -3711,6 +4071,7 @@
               </w:rPr>
               <w:t>e</w:t>
             </w:r>
+            <w:proofErr w:type="spellEnd"/>
             <w:r>
               <w:t xml:space="preserve"> patted</w:t>
             </w:r>
@@ -3810,6 +4171,7 @@
                 <w:i/>
               </w:rPr>
             </w:pPr>
+            <w:proofErr w:type="spellStart"/>
             <w:r>
               <w:rPr>
                 <w:b/>
@@ -3817,6 +4179,7 @@
               </w:rPr>
               <w:t>e</w:t>
             </w:r>
+            <w:proofErr w:type="spellEnd"/>
             <w:r>
               <w:t xml:space="preserve"> kicked</w:t>
             </w:r>
@@ -3974,6 +4337,7 @@
             <w:tcW w:w="1167" w:type="dxa"/>
           </w:tcPr>
           <w:p>
+            <w:proofErr w:type="spellStart"/>
             <w:r>
               <w:rPr>
                 <w:b/>
@@ -3981,6 +4345,7 @@
               </w:rPr>
               <w:t>e</w:t>
             </w:r>
+            <w:proofErr w:type="spellEnd"/>
             <w:r>
               <w:t xml:space="preserve"> kicked</w:t>
             </w:r>
@@ -4088,7 +4453,7 @@
           <w:noProof/>
         </w:rPr>
         <w:drawing>
-          <wp:inline distT="0" distB="0" distL="0" distR="0" wp14:anchorId="5804A448" wp14:editId="3ED6A3AC">
+          <wp:inline distT="0" distB="0" distL="0" distR="0" wp14:anchorId="5804A448" wp14:editId="09728EF7">
             <wp:extent cx="4509135" cy="2870200"/>
             <wp:effectExtent l="0" t="0" r="12065" b="0"/>
             <wp:docPr id="5" name="Chart 5"/>
@@ -4221,26 +4586,20 @@
           <w:ilvl w:val="0"/>
           <w:numId w:val="4"/>
         </w:numPr>
-        <w:ind w:left="720" w:firstLine="0"/>
+        <w:ind w:left="1440" w:hanging="720"/>
       </w:pPr>
       <w:r>
         <w:rPr>
           <w:rFonts w:hint="eastAsia"/>
         </w:rPr>
-        <w:t xml:space="preserve">In RC 2: </w:t>
-      </w:r>
-      <w:r>
-        <w:rPr>
-          <w:rFonts w:hint="eastAsia"/>
-        </w:rPr>
-        <w:t xml:space="preserve">(notation: </w:t>
+        <w:t xml:space="preserve">Notation: </w:t>
       </w:r>
       <w:r>
         <w:rPr>
           <w:b/>
           <w:u w:val="single"/>
         </w:rPr>
-        <w:t xml:space="preserve">a </w:t>
+        <w:t>A</w:t>
       </w:r>
       <w:r>
         <w:rPr>
@@ -4255,7 +4614,7 @@
           <w:b/>
           <w:u w:val="single"/>
         </w:rPr>
-        <w:t>b</w:t>
+        <w:t>B</w:t>
       </w:r>
       <w:r>
         <w:t xml:space="preserve"> </w:t>
@@ -4267,7 +4626,7 @@
         <w:t xml:space="preserve">means </w:t>
       </w:r>
       <w:r>
-        <w:t xml:space="preserve">a is processed </w:t>
+        <w:t xml:space="preserve">A is processed </w:t>
       </w:r>
       <w:r>
         <w:rPr>
@@ -4276,13 +4635,20 @@
         <w:t>significantly faster</w:t>
       </w:r>
       <w:r>
-        <w:t xml:space="preserve"> than b (a takes less time)</w:t>
+        <w:t xml:space="preserve"> than B (intuitively A takes less time)</w:t>
       </w:r>
       <w:r>
         <w:rPr>
           <w:rFonts w:hint="eastAsia"/>
         </w:rPr>
         <w:t xml:space="preserve">; </w:t>
+      </w:r>
+      <w:r>
+        <w:rPr>
+          <w:b/>
+          <w:u w:val="single"/>
+        </w:rPr>
+        <w:t xml:space="preserve">A </w:t>
       </w:r>
       <w:r>
         <w:rPr>
@@ -4297,16 +4663,75 @@
           <w:b/>
           <w:u w:val="single"/>
         </w:rPr>
-        <w:t>&gt;&gt;</w:t>
+        <w:t>&gt;&gt; B</w:t>
       </w:r>
       <w:r>
         <w:rPr>
           <w:rFonts w:hint="eastAsia"/>
         </w:rPr>
-        <w:t xml:space="preserve"> means significantly slower)</w:t>
+        <w:t xml:space="preserve"> means </w:t>
+      </w:r>
+      <w:r>
+        <w:t xml:space="preserve">A is </w:t>
+      </w:r>
+      <w:r>
+        <w:rPr>
+          <w:rFonts w:hint="eastAsia"/>
+        </w:rPr>
+        <w:t>significantly slower</w:t>
+      </w:r>
+      <w:r>
+        <w:t xml:space="preserve"> than B. </w:t>
+      </w:r>
+      <w:r>
+        <w:rPr>
+          <w:b/>
+          <w:u w:val="single"/>
+        </w:rPr>
+        <w:t>A</w:t>
+      </w:r>
+      <w:r>
+        <w:rPr>
+          <w:b/>
+          <w:u w:val="single"/>
+        </w:rPr>
+        <w:t xml:space="preserve"> </w:t>
+      </w:r>
+      <w:r>
+        <w:rPr>
+          <w:rFonts w:hint="eastAsia"/>
+          <w:b/>
+          <w:u w:val="single"/>
+        </w:rPr>
+        <w:t xml:space="preserve">&lt;&lt; </w:t>
+      </w:r>
+      <w:r>
+        <w:rPr>
+          <w:b/>
+          <w:u w:val="single"/>
+        </w:rPr>
+        <w:t xml:space="preserve">B </w:t>
+      </w:r>
+      <w:r>
+        <w:t xml:space="preserve">means A is only numerically processed faster than B; </w:t>
+      </w:r>
+      <w:r>
+        <w:rPr>
+          <w:b/>
+          <w:u w:val="single"/>
+        </w:rPr>
+        <w:t>A &gt;&gt; B</w:t>
+      </w:r>
+      <w:r>
+        <w:t xml:space="preserve"> means A is only numerically processed slower than B. </w:t>
       </w:r>
     </w:p>
     <w:p/>
+    <w:p>
+      <w:pPr>
+        <w:pStyle w:val="ListParagraph"/>
+      </w:pPr>
+    </w:p>
     <w:p>
       <w:pPr>
         <w:pStyle w:val="ListParagraph"/>
@@ -4325,29 +4750,29 @@
     <w:tbl>
       <w:tblPr>
         <w:tblStyle w:val="TableGrid"/>
-        <w:tblW w:w="12141" w:type="dxa"/>
+        <w:tblW w:w="13311" w:type="dxa"/>
         <w:tblInd w:w="1444" w:type="dxa"/>
         <w:tblLook w:val="04A0" w:firstRow="1" w:lastRow="0" w:firstColumn="1" w:lastColumn="0" w:noHBand="0" w:noVBand="1"/>
       </w:tblPr>
       <w:tblGrid>
-        <w:gridCol w:w="833"/>
-        <w:gridCol w:w="903"/>
-        <w:gridCol w:w="2215"/>
-        <w:gridCol w:w="2070"/>
-        <w:gridCol w:w="1530"/>
-        <w:gridCol w:w="2610"/>
-        <w:gridCol w:w="1980"/>
+        <w:gridCol w:w="981"/>
+        <w:gridCol w:w="990"/>
+        <w:gridCol w:w="2430"/>
+        <w:gridCol w:w="2340"/>
+        <w:gridCol w:w="1710"/>
+        <w:gridCol w:w="2700"/>
+        <w:gridCol w:w="2160"/>
       </w:tblGrid>
       <w:tr>
         <w:tc>
           <w:tcPr>
-            <w:tcW w:w="833" w:type="dxa"/>
+            <w:tcW w:w="981" w:type="dxa"/>
           </w:tcPr>
           <w:p/>
         </w:tc>
         <w:tc>
           <w:tcPr>
-            <w:tcW w:w="3118" w:type="dxa"/>
+            <w:tcW w:w="3420" w:type="dxa"/>
             <w:gridSpan w:val="2"/>
           </w:tcPr>
           <w:p>
@@ -4361,7 +4786,7 @@
         </w:tc>
         <w:tc>
           <w:tcPr>
-            <w:tcW w:w="2070" w:type="dxa"/>
+            <w:tcW w:w="2340" w:type="dxa"/>
           </w:tcPr>
           <w:p>
             <w:r>
@@ -4371,10 +4796,15 @@
               <w:t>Interactions</w:t>
             </w:r>
           </w:p>
-        </w:tc>
-        <w:tc>
-          <w:tcPr>
-            <w:tcW w:w="1530" w:type="dxa"/>
+          <w:p>
+            <w:r>
+              <w:t>(OO, SS)</w:t>
+            </w:r>
+          </w:p>
+        </w:tc>
+        <w:tc>
+          <w:tcPr>
+            <w:tcW w:w="1710" w:type="dxa"/>
             <w:tcBorders>
               <w:right w:val="single" w:sz="4" w:space="0" w:color="000000" w:themeColor="text1"/>
             </w:tcBorders>
@@ -4398,7 +4828,7 @@
         </w:tc>
         <w:tc>
           <w:tcPr>
-            <w:tcW w:w="2610" w:type="dxa"/>
+            <w:tcW w:w="2700" w:type="dxa"/>
             <w:tcBorders>
               <w:left w:val="single" w:sz="4" w:space="0" w:color="000000" w:themeColor="text1"/>
             </w:tcBorders>
@@ -4414,7 +4844,7 @@
         </w:tc>
         <w:tc>
           <w:tcPr>
-            <w:tcW w:w="1980" w:type="dxa"/>
+            <w:tcW w:w="2160" w:type="dxa"/>
             <w:tcBorders>
               <w:left w:val="single" w:sz="4" w:space="0" w:color="000000" w:themeColor="text1"/>
             </w:tcBorders>
@@ -4427,7 +4857,18 @@
               <w:t>Parallelism</w:t>
             </w:r>
             <w:r>
-              <w:t xml:space="preserve"> interaction</w:t>
+              <w:t xml:space="preserve"> </w:t>
+            </w:r>
+          </w:p>
+          <w:p>
+            <w:r>
+              <w:t>I</w:t>
+            </w:r>
+            <w:r>
+              <w:t>nteraction</w:t>
+            </w:r>
+            <w:r>
+              <w:t xml:space="preserve"> (OS, SS)</w:t>
             </w:r>
           </w:p>
         </w:tc>
@@ -4435,7 +4876,7 @@
       <w:tr>
         <w:tc>
           <w:tcPr>
-            <w:tcW w:w="833" w:type="dxa"/>
+            <w:tcW w:w="981" w:type="dxa"/>
           </w:tcPr>
           <w:p>
             <w:r>
@@ -4448,7 +4889,7 @@
         </w:tc>
         <w:tc>
           <w:tcPr>
-            <w:tcW w:w="903" w:type="dxa"/>
+            <w:tcW w:w="990" w:type="dxa"/>
             <w:tcBorders>
               <w:right w:val="single" w:sz="4" w:space="0" w:color="000000" w:themeColor="text1"/>
             </w:tcBorders>
@@ -4464,7 +4905,7 @@
         </w:tc>
         <w:tc>
           <w:tcPr>
-            <w:tcW w:w="2215" w:type="dxa"/>
+            <w:tcW w:w="2430" w:type="dxa"/>
             <w:tcBorders>
               <w:left w:val="single" w:sz="4" w:space="0" w:color="000000" w:themeColor="text1"/>
             </w:tcBorders>
@@ -4492,7 +4933,7 @@
         </w:tc>
         <w:tc>
           <w:tcPr>
-            <w:tcW w:w="2070" w:type="dxa"/>
+            <w:tcW w:w="2340" w:type="dxa"/>
             <w:tcBorders>
               <w:tr2bl w:val="single" w:sz="4" w:space="0" w:color="000000" w:themeColor="text1"/>
             </w:tcBorders>
@@ -4501,7 +4942,7 @@
         </w:tc>
         <w:tc>
           <w:tcPr>
-            <w:tcW w:w="1530" w:type="dxa"/>
+            <w:tcW w:w="1710" w:type="dxa"/>
             <w:tcBorders>
               <w:right w:val="single" w:sz="4" w:space="0" w:color="000000" w:themeColor="text1"/>
             </w:tcBorders>
@@ -4538,7 +4979,7 @@
         </w:tc>
         <w:tc>
           <w:tcPr>
-            <w:tcW w:w="2610" w:type="dxa"/>
+            <w:tcW w:w="2700" w:type="dxa"/>
             <w:tcBorders>
               <w:right w:val="single" w:sz="4" w:space="0" w:color="000000" w:themeColor="text1"/>
               <w:tr2bl w:val="single" w:sz="4" w:space="0" w:color="000000" w:themeColor="text1"/>
@@ -4548,7 +4989,7 @@
         </w:tc>
         <w:tc>
           <w:tcPr>
-            <w:tcW w:w="1980" w:type="dxa"/>
+            <w:tcW w:w="2160" w:type="dxa"/>
             <w:tcBorders>
               <w:left w:val="single" w:sz="4" w:space="0" w:color="000000" w:themeColor="text1"/>
               <w:tr2bl w:val="single" w:sz="4" w:space="0" w:color="000000" w:themeColor="text1"/>
@@ -4560,7 +5001,7 @@
       <w:tr>
         <w:tc>
           <w:tcPr>
-            <w:tcW w:w="833" w:type="dxa"/>
+            <w:tcW w:w="981" w:type="dxa"/>
           </w:tcPr>
           <w:p>
             <w:r>
@@ -4573,7 +5014,7 @@
         </w:tc>
         <w:tc>
           <w:tcPr>
-            <w:tcW w:w="903" w:type="dxa"/>
+            <w:tcW w:w="990" w:type="dxa"/>
             <w:tcBorders>
               <w:right w:val="single" w:sz="4" w:space="0" w:color="000000" w:themeColor="text1"/>
             </w:tcBorders>
@@ -4589,7 +5030,7 @@
         </w:tc>
         <w:tc>
           <w:tcPr>
-            <w:tcW w:w="2215" w:type="dxa"/>
+            <w:tcW w:w="2430" w:type="dxa"/>
             <w:tcBorders>
               <w:left w:val="single" w:sz="4" w:space="0" w:color="000000" w:themeColor="text1"/>
             </w:tcBorders>
@@ -4617,7 +5058,7 @@
         </w:tc>
         <w:tc>
           <w:tcPr>
-            <w:tcW w:w="2070" w:type="dxa"/>
+            <w:tcW w:w="2340" w:type="dxa"/>
             <w:tcBorders>
               <w:tr2bl w:val="single" w:sz="4" w:space="0" w:color="000000" w:themeColor="text1"/>
             </w:tcBorders>
@@ -4626,7 +5067,7 @@
         </w:tc>
         <w:tc>
           <w:tcPr>
-            <w:tcW w:w="1530" w:type="dxa"/>
+            <w:tcW w:w="1710" w:type="dxa"/>
             <w:tcBorders>
               <w:right w:val="single" w:sz="4" w:space="0" w:color="000000" w:themeColor="text1"/>
             </w:tcBorders>
@@ -4654,7 +5095,7 @@
         </w:tc>
         <w:tc>
           <w:tcPr>
-            <w:tcW w:w="2610" w:type="dxa"/>
+            <w:tcW w:w="2700" w:type="dxa"/>
             <w:tcBorders>
               <w:right w:val="single" w:sz="4" w:space="0" w:color="000000" w:themeColor="text1"/>
               <w:tr2bl w:val="single" w:sz="4" w:space="0" w:color="000000" w:themeColor="text1"/>
@@ -4664,7 +5105,7 @@
         </w:tc>
         <w:tc>
           <w:tcPr>
-            <w:tcW w:w="1980" w:type="dxa"/>
+            <w:tcW w:w="2160" w:type="dxa"/>
             <w:tcBorders>
               <w:left w:val="single" w:sz="4" w:space="0" w:color="000000" w:themeColor="text1"/>
               <w:tr2bl w:val="single" w:sz="4" w:space="0" w:color="000000" w:themeColor="text1"/>
@@ -4676,7 +5117,7 @@
       <w:tr>
         <w:tc>
           <w:tcPr>
-            <w:tcW w:w="833" w:type="dxa"/>
+            <w:tcW w:w="981" w:type="dxa"/>
           </w:tcPr>
           <w:p>
             <w:r>
@@ -4689,7 +5130,7 @@
         </w:tc>
         <w:tc>
           <w:tcPr>
-            <w:tcW w:w="903" w:type="dxa"/>
+            <w:tcW w:w="990" w:type="dxa"/>
             <w:tcBorders>
               <w:right w:val="single" w:sz="4" w:space="0" w:color="000000" w:themeColor="text1"/>
             </w:tcBorders>
@@ -4705,7 +5146,7 @@
         </w:tc>
         <w:tc>
           <w:tcPr>
-            <w:tcW w:w="2215" w:type="dxa"/>
+            <w:tcW w:w="2430" w:type="dxa"/>
             <w:tcBorders>
               <w:left w:val="single" w:sz="4" w:space="0" w:color="000000" w:themeColor="text1"/>
             </w:tcBorders>
@@ -4733,7 +5174,7 @@
         </w:tc>
         <w:tc>
           <w:tcPr>
-            <w:tcW w:w="2070" w:type="dxa"/>
+            <w:tcW w:w="2340" w:type="dxa"/>
             <w:tcBorders>
               <w:tr2bl w:val="single" w:sz="4" w:space="0" w:color="000000" w:themeColor="text1"/>
             </w:tcBorders>
@@ -4742,7 +5183,7 @@
         </w:tc>
         <w:tc>
           <w:tcPr>
-            <w:tcW w:w="1530" w:type="dxa"/>
+            <w:tcW w:w="1710" w:type="dxa"/>
             <w:tcBorders>
               <w:right w:val="single" w:sz="4" w:space="0" w:color="000000" w:themeColor="text1"/>
             </w:tcBorders>
@@ -4770,7 +5211,7 @@
         </w:tc>
         <w:tc>
           <w:tcPr>
-            <w:tcW w:w="2610" w:type="dxa"/>
+            <w:tcW w:w="2700" w:type="dxa"/>
             <w:tcBorders>
               <w:right w:val="single" w:sz="4" w:space="0" w:color="000000" w:themeColor="text1"/>
               <w:tr2bl w:val="single" w:sz="4" w:space="0" w:color="000000" w:themeColor="text1"/>
@@ -4780,7 +5221,7 @@
         </w:tc>
         <w:tc>
           <w:tcPr>
-            <w:tcW w:w="1980" w:type="dxa"/>
+            <w:tcW w:w="2160" w:type="dxa"/>
             <w:tcBorders>
               <w:left w:val="single" w:sz="4" w:space="0" w:color="000000" w:themeColor="text1"/>
               <w:tr2bl w:val="single" w:sz="4" w:space="0" w:color="000000" w:themeColor="text1"/>
@@ -4792,7 +5233,7 @@
       <w:tr>
         <w:tc>
           <w:tcPr>
-            <w:tcW w:w="833" w:type="dxa"/>
+            <w:tcW w:w="981" w:type="dxa"/>
           </w:tcPr>
           <w:p>
             <w:r>
@@ -4805,7 +5246,7 @@
         </w:tc>
         <w:tc>
           <w:tcPr>
-            <w:tcW w:w="903" w:type="dxa"/>
+            <w:tcW w:w="990" w:type="dxa"/>
             <w:tcBorders>
               <w:right w:val="single" w:sz="4" w:space="0" w:color="000000" w:themeColor="text1"/>
             </w:tcBorders>
@@ -4821,7 +5262,7 @@
         </w:tc>
         <w:tc>
           <w:tcPr>
-            <w:tcW w:w="2215" w:type="dxa"/>
+            <w:tcW w:w="2430" w:type="dxa"/>
             <w:tcBorders>
               <w:left w:val="single" w:sz="4" w:space="0" w:color="000000" w:themeColor="text1"/>
             </w:tcBorders>
@@ -4849,7 +5290,7 @@
         </w:tc>
         <w:tc>
           <w:tcPr>
-            <w:tcW w:w="2070" w:type="dxa"/>
+            <w:tcW w:w="2340" w:type="dxa"/>
             <w:tcBorders>
               <w:tr2bl w:val="single" w:sz="4" w:space="0" w:color="000000" w:themeColor="text1"/>
             </w:tcBorders>
@@ -4858,7 +5299,7 @@
         </w:tc>
         <w:tc>
           <w:tcPr>
-            <w:tcW w:w="1530" w:type="dxa"/>
+            <w:tcW w:w="1710" w:type="dxa"/>
             <w:tcBorders>
               <w:right w:val="single" w:sz="4" w:space="0" w:color="000000" w:themeColor="text1"/>
             </w:tcBorders>
@@ -4886,7 +5327,7 @@
         </w:tc>
         <w:tc>
           <w:tcPr>
-            <w:tcW w:w="2610" w:type="dxa"/>
+            <w:tcW w:w="2700" w:type="dxa"/>
             <w:tcBorders>
               <w:right w:val="single" w:sz="4" w:space="0" w:color="000000" w:themeColor="text1"/>
             </w:tcBorders>
@@ -4902,7 +5343,7 @@
         </w:tc>
         <w:tc>
           <w:tcPr>
-            <w:tcW w:w="1980" w:type="dxa"/>
+            <w:tcW w:w="2160" w:type="dxa"/>
             <w:tcBorders>
               <w:left w:val="single" w:sz="4" w:space="0" w:color="000000" w:themeColor="text1"/>
             </w:tcBorders>
@@ -4935,7 +5376,7 @@
       <w:tr>
         <w:tc>
           <w:tcPr>
-            <w:tcW w:w="833" w:type="dxa"/>
+            <w:tcW w:w="981" w:type="dxa"/>
           </w:tcPr>
           <w:p>
             <w:r>
@@ -4948,7 +5389,7 @@
         </w:tc>
         <w:tc>
           <w:tcPr>
-            <w:tcW w:w="903" w:type="dxa"/>
+            <w:tcW w:w="990" w:type="dxa"/>
             <w:tcBorders>
               <w:right w:val="single" w:sz="4" w:space="0" w:color="000000" w:themeColor="text1"/>
             </w:tcBorders>
@@ -4964,7 +5405,7 @@
         </w:tc>
         <w:tc>
           <w:tcPr>
-            <w:tcW w:w="2215" w:type="dxa"/>
+            <w:tcW w:w="2430" w:type="dxa"/>
             <w:tcBorders>
               <w:left w:val="single" w:sz="4" w:space="0" w:color="000000" w:themeColor="text1"/>
             </w:tcBorders>
@@ -5013,7 +5454,7 @@
         </w:tc>
         <w:tc>
           <w:tcPr>
-            <w:tcW w:w="2070" w:type="dxa"/>
+            <w:tcW w:w="2340" w:type="dxa"/>
             <w:tcBorders>
               <w:tr2bl w:val="single" w:sz="4" w:space="0" w:color="000000" w:themeColor="text1"/>
             </w:tcBorders>
@@ -5022,7 +5463,7 @@
         </w:tc>
         <w:tc>
           <w:tcPr>
-            <w:tcW w:w="1530" w:type="dxa"/>
+            <w:tcW w:w="1710" w:type="dxa"/>
             <w:tcBorders>
               <w:right w:val="single" w:sz="4" w:space="0" w:color="000000" w:themeColor="text1"/>
             </w:tcBorders>
@@ -5044,7 +5485,7 @@
         </w:tc>
         <w:tc>
           <w:tcPr>
-            <w:tcW w:w="2610" w:type="dxa"/>
+            <w:tcW w:w="2700" w:type="dxa"/>
             <w:vMerge w:val="restart"/>
             <w:tcBorders>
               <w:right w:val="single" w:sz="4" w:space="0" w:color="000000" w:themeColor="text1"/>
@@ -5075,7 +5516,7 @@
         </w:tc>
         <w:tc>
           <w:tcPr>
-            <w:tcW w:w="1980" w:type="dxa"/>
+            <w:tcW w:w="2160" w:type="dxa"/>
             <w:vMerge w:val="restart"/>
             <w:tcBorders>
               <w:left w:val="single" w:sz="4" w:space="0" w:color="000000" w:themeColor="text1"/>
@@ -5109,13 +5550,13 @@
       <w:tr>
         <w:tc>
           <w:tcPr>
-            <w:tcW w:w="833" w:type="dxa"/>
+            <w:tcW w:w="981" w:type="dxa"/>
           </w:tcPr>
           <w:p/>
         </w:tc>
         <w:tc>
           <w:tcPr>
-            <w:tcW w:w="903" w:type="dxa"/>
+            <w:tcW w:w="990" w:type="dxa"/>
             <w:tcBorders>
               <w:right w:val="single" w:sz="4" w:space="0" w:color="000000" w:themeColor="text1"/>
             </w:tcBorders>
@@ -5131,7 +5572,7 @@
         </w:tc>
         <w:tc>
           <w:tcPr>
-            <w:tcW w:w="2215" w:type="dxa"/>
+            <w:tcW w:w="2430" w:type="dxa"/>
             <w:tcBorders>
               <w:left w:val="single" w:sz="4" w:space="0" w:color="000000" w:themeColor="text1"/>
             </w:tcBorders>
@@ -5159,7 +5600,7 @@
         </w:tc>
         <w:tc>
           <w:tcPr>
-            <w:tcW w:w="2070" w:type="dxa"/>
+            <w:tcW w:w="2340" w:type="dxa"/>
             <w:tcBorders>
               <w:tr2bl w:val="single" w:sz="4" w:space="0" w:color="000000" w:themeColor="text1"/>
             </w:tcBorders>
@@ -5168,7 +5609,7 @@
         </w:tc>
         <w:tc>
           <w:tcPr>
-            <w:tcW w:w="1530" w:type="dxa"/>
+            <w:tcW w:w="1710" w:type="dxa"/>
             <w:tcBorders>
               <w:right w:val="single" w:sz="4" w:space="0" w:color="000000" w:themeColor="text1"/>
             </w:tcBorders>
@@ -5190,7 +5631,7 @@
         </w:tc>
         <w:tc>
           <w:tcPr>
-            <w:tcW w:w="2610" w:type="dxa"/>
+            <w:tcW w:w="2700" w:type="dxa"/>
             <w:vMerge/>
             <w:tcBorders>
               <w:right w:val="single" w:sz="4" w:space="0" w:color="000000" w:themeColor="text1"/>
@@ -5200,7 +5641,7 @@
         </w:tc>
         <w:tc>
           <w:tcPr>
-            <w:tcW w:w="1980" w:type="dxa"/>
+            <w:tcW w:w="2160" w:type="dxa"/>
             <w:vMerge/>
             <w:tcBorders>
               <w:left w:val="single" w:sz="4" w:space="0" w:color="000000" w:themeColor="text1"/>
@@ -5212,7 +5653,7 @@
       <w:tr>
         <w:tc>
           <w:tcPr>
-            <w:tcW w:w="833" w:type="dxa"/>
+            <w:tcW w:w="981" w:type="dxa"/>
           </w:tcPr>
           <w:p>
             <w:r>
@@ -5225,7 +5666,7 @@
         </w:tc>
         <w:tc>
           <w:tcPr>
-            <w:tcW w:w="903" w:type="dxa"/>
+            <w:tcW w:w="990" w:type="dxa"/>
             <w:tcBorders>
               <w:right w:val="single" w:sz="4" w:space="0" w:color="000000" w:themeColor="text1"/>
             </w:tcBorders>
@@ -5241,7 +5682,7 @@
         </w:tc>
         <w:tc>
           <w:tcPr>
-            <w:tcW w:w="2215" w:type="dxa"/>
+            <w:tcW w:w="2430" w:type="dxa"/>
             <w:tcBorders>
               <w:left w:val="single" w:sz="4" w:space="0" w:color="000000" w:themeColor="text1"/>
             </w:tcBorders>
@@ -5263,7 +5704,7 @@
         </w:tc>
         <w:tc>
           <w:tcPr>
-            <w:tcW w:w="2070" w:type="dxa"/>
+            <w:tcW w:w="2340" w:type="dxa"/>
           </w:tcPr>
           <w:p>
             <w:r>
@@ -5290,7 +5731,7 @@
         </w:tc>
         <w:tc>
           <w:tcPr>
-            <w:tcW w:w="1530" w:type="dxa"/>
+            <w:tcW w:w="1710" w:type="dxa"/>
             <w:tcBorders>
               <w:right w:val="single" w:sz="4" w:space="0" w:color="000000" w:themeColor="text1"/>
             </w:tcBorders>
@@ -5312,7 +5753,7 @@
         </w:tc>
         <w:tc>
           <w:tcPr>
-            <w:tcW w:w="2610" w:type="dxa"/>
+            <w:tcW w:w="2700" w:type="dxa"/>
             <w:tcBorders>
               <w:right w:val="single" w:sz="4" w:space="0" w:color="000000" w:themeColor="text1"/>
             </w:tcBorders>
@@ -5354,7 +5795,7 @@
         </w:tc>
         <w:tc>
           <w:tcPr>
-            <w:tcW w:w="1980" w:type="dxa"/>
+            <w:tcW w:w="2160" w:type="dxa"/>
             <w:tcBorders>
               <w:left w:val="single" w:sz="4" w:space="0" w:color="000000" w:themeColor="text1"/>
             </w:tcBorders>
@@ -5375,7 +5816,7 @@
         </w:trPr>
         <w:tc>
           <w:tcPr>
-            <w:tcW w:w="833" w:type="dxa"/>
+            <w:tcW w:w="981" w:type="dxa"/>
           </w:tcPr>
           <w:p>
             <w:r>
@@ -5388,7 +5829,7 @@
         </w:tc>
         <w:tc>
           <w:tcPr>
-            <w:tcW w:w="903" w:type="dxa"/>
+            <w:tcW w:w="990" w:type="dxa"/>
             <w:tcBorders>
               <w:right w:val="single" w:sz="4" w:space="0" w:color="000000" w:themeColor="text1"/>
             </w:tcBorders>
@@ -5404,7 +5845,7 @@
         </w:tc>
         <w:tc>
           <w:tcPr>
-            <w:tcW w:w="2215" w:type="dxa"/>
+            <w:tcW w:w="2430" w:type="dxa"/>
             <w:tcBorders>
               <w:left w:val="single" w:sz="4" w:space="0" w:color="000000" w:themeColor="text1"/>
             </w:tcBorders>
@@ -5432,7 +5873,7 @@
         </w:tc>
         <w:tc>
           <w:tcPr>
-            <w:tcW w:w="2070" w:type="dxa"/>
+            <w:tcW w:w="2340" w:type="dxa"/>
             <w:tcBorders>
               <w:right w:val="single" w:sz="4" w:space="0" w:color="000000" w:themeColor="text1"/>
               <w:tr2bl w:val="single" w:sz="4" w:space="0" w:color="000000" w:themeColor="text1"/>
@@ -5442,7 +5883,7 @@
         </w:tc>
         <w:tc>
           <w:tcPr>
-            <w:tcW w:w="1530" w:type="dxa"/>
+            <w:tcW w:w="1710" w:type="dxa"/>
             <w:tcBorders>
               <w:left w:val="single" w:sz="4" w:space="0" w:color="000000" w:themeColor="text1"/>
             </w:tcBorders>
@@ -5464,7 +5905,7 @@
         </w:tc>
         <w:tc>
           <w:tcPr>
-            <w:tcW w:w="2610" w:type="dxa"/>
+            <w:tcW w:w="2700" w:type="dxa"/>
           </w:tcPr>
           <w:p>
             <w:r>
@@ -5474,7 +5915,7 @@
         </w:tc>
         <w:tc>
           <w:tcPr>
-            <w:tcW w:w="1980" w:type="dxa"/>
+            <w:tcW w:w="2160" w:type="dxa"/>
           </w:tcPr>
           <w:p>
             <w:r>
@@ -5489,7 +5930,7 @@
       <w:tr>
         <w:tc>
           <w:tcPr>
-            <w:tcW w:w="833" w:type="dxa"/>
+            <w:tcW w:w="981" w:type="dxa"/>
           </w:tcPr>
           <w:p>
             <w:r>
@@ -5502,7 +5943,7 @@
         </w:tc>
         <w:tc>
           <w:tcPr>
-            <w:tcW w:w="903" w:type="dxa"/>
+            <w:tcW w:w="990" w:type="dxa"/>
             <w:tcBorders>
               <w:right w:val="single" w:sz="4" w:space="0" w:color="000000" w:themeColor="text1"/>
             </w:tcBorders>
@@ -5529,13 +5970,18 @@
         </w:tc>
         <w:tc>
           <w:tcPr>
-            <w:tcW w:w="2215" w:type="dxa"/>
+            <w:tcW w:w="2430" w:type="dxa"/>
             <w:tcBorders>
               <w:left w:val="single" w:sz="4" w:space="0" w:color="000000" w:themeColor="text1"/>
             </w:tcBorders>
           </w:tcPr>
           <w:p>
             <w:r>
+              <w:t>Not sig.</w:t>
+            </w:r>
+          </w:p>
+          <w:p>
+            <w:r>
               <w:t xml:space="preserve">t = </w:t>
             </w:r>
             <w:r>
@@ -5551,7 +5997,7 @@
         </w:tc>
         <w:tc>
           <w:tcPr>
-            <w:tcW w:w="2070" w:type="dxa"/>
+            <w:tcW w:w="2340" w:type="dxa"/>
             <w:tcBorders>
               <w:right w:val="single" w:sz="4" w:space="0" w:color="000000" w:themeColor="text1"/>
             </w:tcBorders>
@@ -5587,7 +6033,7 @@
         </w:tc>
         <w:tc>
           <w:tcPr>
-            <w:tcW w:w="1530" w:type="dxa"/>
+            <w:tcW w:w="1710" w:type="dxa"/>
             <w:tcBorders>
               <w:left w:val="single" w:sz="4" w:space="0" w:color="000000" w:themeColor="text1"/>
             </w:tcBorders>
@@ -5596,7 +6042,7 @@
         </w:tc>
         <w:tc>
           <w:tcPr>
-            <w:tcW w:w="2610" w:type="dxa"/>
+            <w:tcW w:w="2700" w:type="dxa"/>
           </w:tcPr>
           <w:p>
             <w:r>
@@ -5630,7 +6076,7 @@
         </w:tc>
         <w:tc>
           <w:tcPr>
-            <w:tcW w:w="1980" w:type="dxa"/>
+            <w:tcW w:w="2160" w:type="dxa"/>
           </w:tcPr>
           <w:p>
             <w:r>
@@ -5645,7 +6091,7 @@
       <w:tr>
         <w:tc>
           <w:tcPr>
-            <w:tcW w:w="833" w:type="dxa"/>
+            <w:tcW w:w="981" w:type="dxa"/>
           </w:tcPr>
           <w:p>
             <w:r>
@@ -5658,7 +6104,7 @@
         </w:tc>
         <w:tc>
           <w:tcPr>
-            <w:tcW w:w="903" w:type="dxa"/>
+            <w:tcW w:w="990" w:type="dxa"/>
             <w:tcBorders>
               <w:right w:val="single" w:sz="4" w:space="0" w:color="000000" w:themeColor="text1"/>
             </w:tcBorders>
@@ -5674,7 +6120,7 @@
         </w:tc>
         <w:tc>
           <w:tcPr>
-            <w:tcW w:w="2215" w:type="dxa"/>
+            <w:tcW w:w="2430" w:type="dxa"/>
             <w:tcBorders>
               <w:left w:val="single" w:sz="4" w:space="0" w:color="000000" w:themeColor="text1"/>
             </w:tcBorders>
@@ -5723,7 +6169,7 @@
         </w:tc>
         <w:tc>
           <w:tcPr>
-            <w:tcW w:w="2070" w:type="dxa"/>
+            <w:tcW w:w="2340" w:type="dxa"/>
             <w:tcBorders>
               <w:right w:val="single" w:sz="4" w:space="0" w:color="000000" w:themeColor="text1"/>
             </w:tcBorders>
@@ -5774,7 +6220,7 @@
         </w:tc>
         <w:tc>
           <w:tcPr>
-            <w:tcW w:w="1530" w:type="dxa"/>
+            <w:tcW w:w="1710" w:type="dxa"/>
             <w:tcBorders>
               <w:left w:val="single" w:sz="4" w:space="0" w:color="000000" w:themeColor="text1"/>
             </w:tcBorders>
@@ -5796,7 +6242,7 @@
         </w:tc>
         <w:tc>
           <w:tcPr>
-            <w:tcW w:w="2610" w:type="dxa"/>
+            <w:tcW w:w="2700" w:type="dxa"/>
           </w:tcPr>
           <w:p>
             <w:r>
@@ -5883,7 +6329,7 @@
         </w:tc>
         <w:tc>
           <w:tcPr>
-            <w:tcW w:w="1980" w:type="dxa"/>
+            <w:tcW w:w="2160" w:type="dxa"/>
           </w:tcPr>
           <w:p>
             <w:r>
@@ -5898,7 +6344,7 @@
       <w:tr>
         <w:tc>
           <w:tcPr>
-            <w:tcW w:w="833" w:type="dxa"/>
+            <w:tcW w:w="981" w:type="dxa"/>
           </w:tcPr>
           <w:p>
             <w:r>
@@ -5911,7 +6357,7 @@
         </w:tc>
         <w:tc>
           <w:tcPr>
-            <w:tcW w:w="903" w:type="dxa"/>
+            <w:tcW w:w="990" w:type="dxa"/>
             <w:tcBorders>
               <w:right w:val="single" w:sz="4" w:space="0" w:color="000000" w:themeColor="text1"/>
             </w:tcBorders>
@@ -5927,7 +6373,7 @@
         </w:tc>
         <w:tc>
           <w:tcPr>
-            <w:tcW w:w="2215" w:type="dxa"/>
+            <w:tcW w:w="2430" w:type="dxa"/>
             <w:tcBorders>
               <w:left w:val="single" w:sz="4" w:space="0" w:color="000000" w:themeColor="text1"/>
             </w:tcBorders>
@@ -5970,7 +6416,7 @@
         </w:tc>
         <w:tc>
           <w:tcPr>
-            <w:tcW w:w="2070" w:type="dxa"/>
+            <w:tcW w:w="2340" w:type="dxa"/>
             <w:vMerge w:val="restart"/>
             <w:tcBorders>
               <w:right w:val="single" w:sz="4" w:space="0" w:color="000000" w:themeColor="text1"/>
@@ -6001,7 +6447,7 @@
         </w:tc>
         <w:tc>
           <w:tcPr>
-            <w:tcW w:w="1530" w:type="dxa"/>
+            <w:tcW w:w="1710" w:type="dxa"/>
             <w:tcBorders>
               <w:left w:val="single" w:sz="4" w:space="0" w:color="000000" w:themeColor="text1"/>
             </w:tcBorders>
@@ -6023,28 +6469,117 @@
         </w:tc>
         <w:tc>
           <w:tcPr>
-            <w:tcW w:w="2610" w:type="dxa"/>
-          </w:tcPr>
-          <w:p/>
-        </w:tc>
-        <w:tc>
-          <w:tcPr>
-            <w:tcW w:w="1980" w:type="dxa"/>
+            <w:tcW w:w="2700" w:type="dxa"/>
             <w:vMerge w:val="restart"/>
           </w:tcPr>
-          <w:p/>
+          <w:p>
+            <w:r>
+              <w:t xml:space="preserve">t = </w:t>
+            </w:r>
+            <w:r>
+              <w:t>-3.815</w:t>
+            </w:r>
+            <w:r>
+              <w:rPr>
+                <w:rFonts w:hint="eastAsia"/>
+              </w:rPr>
+              <w:t>, p &lt; .001</w:t>
+            </w:r>
+          </w:p>
+          <w:p>
+            <w:r>
+              <w:rPr>
+                <w:rFonts w:hint="eastAsia"/>
+              </w:rPr>
+              <w:t>RC2S</w:t>
+            </w:r>
+            <w:r>
+              <w:t xml:space="preserve"> t = </w:t>
+            </w:r>
+            <w:r>
+              <w:t>-2.327</w:t>
+            </w:r>
+            <w:r>
+              <w:t>, p</w:t>
+            </w:r>
+            <w:r>
+              <w:rPr>
+                <w:rFonts w:hint="eastAsia"/>
+              </w:rPr>
+              <w:t xml:space="preserve"> </w:t>
+            </w:r>
+            <w:r>
+              <w:t>&lt;</w:t>
+            </w:r>
+            <w:r>
+              <w:rPr>
+                <w:rFonts w:hint="eastAsia"/>
+              </w:rPr>
+              <w:t xml:space="preserve"> </w:t>
+            </w:r>
+            <w:r>
+              <w:t>.0</w:t>
+            </w:r>
+            <w:r>
+              <w:rPr>
+                <w:rFonts w:hint="eastAsia"/>
+              </w:rPr>
+              <w:t>5</w:t>
+            </w:r>
+          </w:p>
+        </w:tc>
+        <w:tc>
+          <w:tcPr>
+            <w:tcW w:w="2160" w:type="dxa"/>
+            <w:vMerge w:val="restart"/>
+          </w:tcPr>
+          <w:p>
+            <w:r>
+              <w:t xml:space="preserve">t = </w:t>
+            </w:r>
+            <w:r>
+              <w:t>-2.315</w:t>
+            </w:r>
+            <w:r>
+              <w:t>, p</w:t>
+            </w:r>
+            <w:r>
+              <w:rPr>
+                <w:rFonts w:hint="eastAsia"/>
+              </w:rPr>
+              <w:t xml:space="preserve"> </w:t>
+            </w:r>
+            <w:r>
+              <w:t>&lt;</w:t>
+            </w:r>
+            <w:r>
+              <w:rPr>
+                <w:rFonts w:hint="eastAsia"/>
+              </w:rPr>
+              <w:t xml:space="preserve"> </w:t>
+            </w:r>
+            <w:r>
+              <w:t>.0</w:t>
+            </w:r>
+            <w:r>
+              <w:rPr>
+                <w:rFonts w:hint="eastAsia"/>
+              </w:rPr>
+              <w:t>5</w:t>
+            </w:r>
+          </w:p>
         </w:tc>
       </w:tr>
       <w:tr>
         <w:tc>
           <w:tcPr>
-            <w:tcW w:w="833" w:type="dxa"/>
+            <w:tcW w:w="981" w:type="dxa"/>
           </w:tcPr>
           <w:p/>
         </w:tc>
         <w:tc>
           <w:tcPr>
-            <w:tcW w:w="903" w:type="dxa"/>
+            <w:tcW w:w="990" w:type="dxa"/>
             <w:tcBorders>
               <w:right w:val="single" w:sz="4" w:space="0" w:color="000000" w:themeColor="text1"/>
             </w:tcBorders>
@@ -6060,7 +6595,7 @@
         </w:tc>
         <w:tc>
           <w:tcPr>
-            <w:tcW w:w="2215" w:type="dxa"/>
+            <w:tcW w:w="2430" w:type="dxa"/>
             <w:tcBorders>
               <w:left w:val="single" w:sz="4" w:space="0" w:color="000000" w:themeColor="text1"/>
             </w:tcBorders>
@@ -6103,7 +6638,7 @@
         </w:tc>
         <w:tc>
           <w:tcPr>
-            <w:tcW w:w="2070" w:type="dxa"/>
+            <w:tcW w:w="2340" w:type="dxa"/>
             <w:vMerge/>
             <w:tcBorders>
               <w:right w:val="single" w:sz="4" w:space="0" w:color="000000" w:themeColor="text1"/>
@@ -6113,7 +6648,7 @@
         </w:tc>
         <w:tc>
           <w:tcPr>
-            <w:tcW w:w="1530" w:type="dxa"/>
+            <w:tcW w:w="1710" w:type="dxa"/>
             <w:tcBorders>
               <w:left w:val="single" w:sz="4" w:space="0" w:color="000000" w:themeColor="text1"/>
             </w:tcBorders>
@@ -6135,13 +6670,14 @@
         </w:tc>
         <w:tc>
           <w:tcPr>
-            <w:tcW w:w="2610" w:type="dxa"/>
+            <w:tcW w:w="2700" w:type="dxa"/>
+            <w:vMerge/>
           </w:tcPr>
           <w:p/>
         </w:tc>
         <w:tc>
           <w:tcPr>
-            <w:tcW w:w="1980" w:type="dxa"/>
+            <w:tcW w:w="2160" w:type="dxa"/>
             <w:vMerge/>
           </w:tcPr>
           <w:p/>
@@ -6150,7 +6686,7 @@
       <w:tr>
         <w:tc>
           <w:tcPr>
-            <w:tcW w:w="833" w:type="dxa"/>
+            <w:tcW w:w="981" w:type="dxa"/>
           </w:tcPr>
           <w:p>
             <w:r>
@@ -6163,7 +6699,7 @@
         </w:tc>
         <w:tc>
           <w:tcPr>
-            <w:tcW w:w="903" w:type="dxa"/>
+            <w:tcW w:w="990" w:type="dxa"/>
             <w:tcBorders>
               <w:right w:val="single" w:sz="4" w:space="0" w:color="000000" w:themeColor="text1"/>
             </w:tcBorders>
@@ -6179,7 +6715,7 @@
         </w:tc>
         <w:tc>
           <w:tcPr>
-            <w:tcW w:w="2215" w:type="dxa"/>
+            <w:tcW w:w="2430" w:type="dxa"/>
             <w:tcBorders>
               <w:left w:val="single" w:sz="4" w:space="0" w:color="000000" w:themeColor="text1"/>
             </w:tcBorders>
@@ -6228,7 +6764,7 @@
         </w:tc>
         <w:tc>
           <w:tcPr>
-            <w:tcW w:w="2070" w:type="dxa"/>
+            <w:tcW w:w="2340" w:type="dxa"/>
             <w:vMerge w:val="restart"/>
             <w:tcBorders>
               <w:right w:val="single" w:sz="4" w:space="0" w:color="000000" w:themeColor="text1"/>
@@ -6265,7 +6801,7 @@
         </w:tc>
         <w:tc>
           <w:tcPr>
-            <w:tcW w:w="1530" w:type="dxa"/>
+            <w:tcW w:w="1710" w:type="dxa"/>
             <w:tcBorders>
               <w:left w:val="single" w:sz="4" w:space="0" w:color="000000" w:themeColor="text1"/>
             </w:tcBorders>
@@ -6287,28 +6823,135 @@
         </w:tc>
         <w:tc>
           <w:tcPr>
-            <w:tcW w:w="2610" w:type="dxa"/>
-          </w:tcPr>
-          <w:p/>
-        </w:tc>
-        <w:tc>
-          <w:tcPr>
-            <w:tcW w:w="1980" w:type="dxa"/>
+            <w:tcW w:w="2700" w:type="dxa"/>
             <w:vMerge w:val="restart"/>
           </w:tcPr>
-          <w:p/>
+          <w:p>
+            <w:r>
+              <w:t>t =</w:t>
+            </w:r>
+            <w:r>
+              <w:rPr>
+                <w:rFonts w:hint="eastAsia"/>
+              </w:rPr>
+              <w:t xml:space="preserve"> </w:t>
+            </w:r>
+            <w:r>
+              <w:t>-4.227</w:t>
+            </w:r>
+            <w:r>
+              <w:rPr>
+                <w:rFonts w:hint="eastAsia"/>
+              </w:rPr>
+              <w:t>, p &lt; .001</w:t>
+            </w:r>
+          </w:p>
+          <w:p>
+            <w:r>
+              <w:rPr>
+                <w:rFonts w:hint="eastAsia"/>
+              </w:rPr>
+              <w:t>RC2S</w:t>
+            </w:r>
+            <w:r>
+              <w:t xml:space="preserve"> t =</w:t>
+            </w:r>
+            <w:r>
+              <w:rPr>
+                <w:rFonts w:hint="eastAsia"/>
+              </w:rPr>
+              <w:t xml:space="preserve"> </w:t>
+            </w:r>
+            <w:r>
+              <w:t>-3.180</w:t>
+            </w:r>
+            <w:r>
+              <w:t>, p</w:t>
+            </w:r>
+            <w:r>
+              <w:rPr>
+                <w:rFonts w:hint="eastAsia"/>
+              </w:rPr>
+              <w:t xml:space="preserve"> </w:t>
+            </w:r>
+            <w:r>
+              <w:t>&lt;</w:t>
+            </w:r>
+            <w:r>
+              <w:rPr>
+                <w:rFonts w:hint="eastAsia"/>
+              </w:rPr>
+              <w:t xml:space="preserve"> </w:t>
+            </w:r>
+            <w:r>
+              <w:t>.0</w:t>
+            </w:r>
+            <w:r>
+              <w:rPr>
+                <w:rFonts w:hint="eastAsia"/>
+              </w:rPr>
+              <w:t>1</w:t>
+            </w:r>
+          </w:p>
+        </w:tc>
+        <w:tc>
+          <w:tcPr>
+            <w:tcW w:w="2160" w:type="dxa"/>
+            <w:vMerge w:val="restart"/>
+          </w:tcPr>
+          <w:p>
+            <w:r>
+              <w:t>t =</w:t>
+            </w:r>
+            <w:r>
+              <w:rPr>
+                <w:rFonts w:hint="eastAsia"/>
+              </w:rPr>
+              <w:t xml:space="preserve"> </w:t>
+            </w:r>
+            <w:r>
+              <w:t>-2.595</w:t>
+            </w:r>
+            <w:r>
+              <w:t>, p</w:t>
+            </w:r>
+            <w:r>
+              <w:rPr>
+                <w:rFonts w:hint="eastAsia"/>
+              </w:rPr>
+              <w:t xml:space="preserve"> </w:t>
+            </w:r>
+            <w:r>
+              <w:t>&lt;</w:t>
+            </w:r>
+            <w:r>
+              <w:rPr>
+                <w:rFonts w:hint="eastAsia"/>
+              </w:rPr>
+              <w:t xml:space="preserve"> </w:t>
+            </w:r>
+            <w:r>
+              <w:t>.0</w:t>
+            </w:r>
+            <w:r>
+              <w:rPr>
+                <w:rFonts w:hint="eastAsia"/>
+              </w:rPr>
+              <w:t>1</w:t>
+            </w:r>
+          </w:p>
         </w:tc>
       </w:tr>
       <w:tr>
         <w:tc>
           <w:tcPr>
-            <w:tcW w:w="833" w:type="dxa"/>
+            <w:tcW w:w="981" w:type="dxa"/>
           </w:tcPr>
           <w:p/>
         </w:tc>
         <w:tc>
           <w:tcPr>
-            <w:tcW w:w="903" w:type="dxa"/>
+            <w:tcW w:w="990" w:type="dxa"/>
             <w:tcBorders>
               <w:right w:val="single" w:sz="4" w:space="0" w:color="000000" w:themeColor="text1"/>
             </w:tcBorders>
@@ -6324,7 +6967,7 @@
         </w:tc>
         <w:tc>
           <w:tcPr>
-            <w:tcW w:w="2215" w:type="dxa"/>
+            <w:tcW w:w="2430" w:type="dxa"/>
             <w:tcBorders>
               <w:left w:val="single" w:sz="4" w:space="0" w:color="000000" w:themeColor="text1"/>
             </w:tcBorders>
@@ -6373,7 +7016,7 @@
         </w:tc>
         <w:tc>
           <w:tcPr>
-            <w:tcW w:w="2070" w:type="dxa"/>
+            <w:tcW w:w="2340" w:type="dxa"/>
             <w:vMerge/>
             <w:tcBorders>
               <w:right w:val="single" w:sz="4" w:space="0" w:color="000000" w:themeColor="text1"/>
@@ -6383,7 +7026,7 @@
         </w:tc>
         <w:tc>
           <w:tcPr>
-            <w:tcW w:w="1530" w:type="dxa"/>
+            <w:tcW w:w="1710" w:type="dxa"/>
             <w:tcBorders>
               <w:left w:val="single" w:sz="4" w:space="0" w:color="000000" w:themeColor="text1"/>
             </w:tcBorders>
@@ -6405,13 +7048,14 @@
         </w:tc>
         <w:tc>
           <w:tcPr>
-            <w:tcW w:w="2610" w:type="dxa"/>
+            <w:tcW w:w="2700" w:type="dxa"/>
+            <w:vMerge/>
           </w:tcPr>
           <w:p/>
         </w:tc>
         <w:tc>
           <w:tcPr>
-            <w:tcW w:w="1980" w:type="dxa"/>
+            <w:tcW w:w="2160" w:type="dxa"/>
             <w:vMerge/>
           </w:tcPr>
           <w:p/>
@@ -6422,7 +7066,7 @@
     <w:tbl>
       <w:tblPr>
         <w:tblStyle w:val="TableGrid"/>
-        <w:tblW w:w="12117" w:type="dxa"/>
+        <w:tblW w:w="13191" w:type="dxa"/>
         <w:tblInd w:w="1564" w:type="dxa"/>
         <w:tblLook w:val="04A0" w:firstRow="1" w:lastRow="0" w:firstColumn="1" w:lastColumn="0" w:noHBand="0" w:noVBand="1"/>
       </w:tblPr>
@@ -6430,7 +7074,7 @@
         <w:gridCol w:w="1300"/>
         <w:gridCol w:w="2561"/>
         <w:gridCol w:w="2310"/>
-        <w:gridCol w:w="5946"/>
+        <w:gridCol w:w="7020"/>
       </w:tblGrid>
       <w:tr>
         <w:trPr>
@@ -6486,19 +7130,13 @@
               <w:rPr>
                 <w:rFonts w:hint="eastAsia"/>
               </w:rPr>
-              <w:t>s</w:t>
-            </w:r>
-            <w:r>
-              <w:rPr>
-                <w:rFonts w:hint="eastAsia"/>
-              </w:rPr>
-              <w:t>ignificance</w:t>
-            </w:r>
-          </w:p>
-        </w:tc>
-        <w:tc>
-          <w:tcPr>
-            <w:tcW w:w="5946" w:type="dxa"/>
+              <w:t>significance</w:t>
+            </w:r>
+          </w:p>
+        </w:tc>
+        <w:tc>
+          <w:tcPr>
+            <w:tcW w:w="7020" w:type="dxa"/>
           </w:tcPr>
           <w:p>
             <w:pPr>
@@ -6506,10 +7144,7 @@
               <w:ind w:left="0"/>
             </w:pPr>
             <w:r>
-              <w:rPr>
-                <w:rFonts w:hint="eastAsia"/>
-              </w:rPr>
-              <w:t>Possible explanations</w:t>
+              <w:t>Conclusion:</w:t>
             </w:r>
           </w:p>
         </w:tc>
@@ -6558,13 +7193,7 @@
               <w:rPr>
                 <w:rFonts w:hint="eastAsia"/>
               </w:rPr>
-              <w:t xml:space="preserve">, </w:t>
-            </w:r>
-            <w:r>
-              <w:rPr>
-                <w:rFonts w:hint="eastAsia"/>
-              </w:rPr>
-              <w:t>SS</w:t>
+              <w:t>, SS</w:t>
             </w:r>
           </w:p>
         </w:tc>
@@ -6594,9 +7223,456 @@
         </w:tc>
         <w:tc>
           <w:tcPr>
-            <w:tcW w:w="5946" w:type="dxa"/>
+            <w:tcW w:w="7020" w:type="dxa"/>
             <w:vMerge w:val="restart"/>
           </w:tcPr>
+          <w:p>
+            <w:pPr>
+              <w:pStyle w:val="ListParagraph"/>
+              <w:ind w:left="0"/>
+              <w:rPr>
+                <w:b/>
+                <w:u w:val="single"/>
+              </w:rPr>
+            </w:pPr>
+            <w:r>
+              <w:rPr>
+                <w:b/>
+                <w:u w:val="single"/>
+              </w:rPr>
+              <w:t>ENG</w:t>
+            </w:r>
+            <w:r>
+              <w:rPr>
+                <w:b/>
+                <w:u w:val="single"/>
+              </w:rPr>
+              <w:t>-</w:t>
+            </w:r>
+            <w:proofErr w:type="spellStart"/>
+            <w:r>
+              <w:rPr>
+                <w:b/>
+                <w:u w:val="single"/>
+              </w:rPr>
+              <w:t>postnominalRC</w:t>
+            </w:r>
+            <w:proofErr w:type="spellEnd"/>
+            <w:r>
+              <w:rPr>
+                <w:b/>
+                <w:u w:val="single"/>
+              </w:rPr>
+              <w:t xml:space="preserve"> </w:t>
+            </w:r>
+            <w:r>
+              <w:rPr>
+                <w:u w:val="single"/>
+              </w:rPr>
+              <w:t>(</w:t>
+            </w:r>
+            <w:r>
+              <w:rPr>
+                <w:u w:val="single"/>
+              </w:rPr>
+              <w:t>V/NP</w:t>
+            </w:r>
+            <w:r>
+              <w:rPr>
+                <w:u w:val="single"/>
+              </w:rPr>
+              <w:t xml:space="preserve"> </w:t>
+            </w:r>
+            <w:r>
+              <w:rPr>
+                <w:u w:val="single"/>
+              </w:rPr>
+              <w:t>(</w:t>
+            </w:r>
+            <w:r>
+              <w:rPr>
+                <w:u w:val="single"/>
+              </w:rPr>
+              <w:t xml:space="preserve">i.e. </w:t>
+            </w:r>
+            <w:r>
+              <w:rPr>
+                <w:u w:val="single"/>
+              </w:rPr>
+              <w:t>RC2))</w:t>
+            </w:r>
+            <w:r>
+              <w:rPr>
+                <w:u w:val="single"/>
+              </w:rPr>
+              <w:sym w:font="Wingdings" w:char="F0E0"/>
+            </w:r>
+          </w:p>
+          <w:p>
+            <w:pPr>
+              <w:pStyle w:val="ListParagraph"/>
+              <w:numPr>
+                <w:ilvl w:val="0"/>
+                <w:numId w:val="7"/>
+              </w:numPr>
+            </w:pPr>
+            <w:r>
+              <w:t>Single RC has S advantage.</w:t>
+            </w:r>
+          </w:p>
+          <w:p>
+            <w:pPr>
+              <w:pStyle w:val="ListParagraph"/>
+              <w:numPr>
+                <w:ilvl w:val="0"/>
+                <w:numId w:val="7"/>
+              </w:numPr>
+            </w:pPr>
+            <w:r>
+              <w:t xml:space="preserve">Parallelism is mainly shown on OO. </w:t>
+            </w:r>
+          </w:p>
+          <w:p>
+            <w:pPr>
+              <w:pStyle w:val="ListParagraph"/>
+              <w:numPr>
+                <w:ilvl w:val="0"/>
+                <w:numId w:val="7"/>
+              </w:numPr>
+            </w:pPr>
+            <w:r>
+              <w:t>OS</w:t>
+            </w:r>
+            <w:r>
+              <w:t>, SS</w:t>
+            </w:r>
+            <w:r>
+              <w:t>, SO</w:t>
+            </w:r>
+            <w:r>
+              <w:t xml:space="preserve"> have no distinction.</w:t>
+            </w:r>
+          </w:p>
+          <w:p>
+            <w:pPr>
+              <w:pStyle w:val="ListParagraph"/>
+              <w:numPr>
+                <w:ilvl w:val="0"/>
+                <w:numId w:val="7"/>
+              </w:numPr>
+            </w:pPr>
+            <w:r>
+              <w:t xml:space="preserve">There is a latency in main effects, possibly due to retrieval of the head. </w:t>
+            </w:r>
+          </w:p>
+          <w:p>
+            <w:pPr>
+              <w:pStyle w:val="ListParagraph"/>
+              <w:ind w:left="0"/>
+            </w:pPr>
+          </w:p>
+          <w:p>
+            <w:pPr>
+              <w:pStyle w:val="ListParagraph"/>
+              <w:ind w:left="0"/>
+              <w:rPr>
+                <w:b/>
+                <w:u w:val="single"/>
+              </w:rPr>
+            </w:pPr>
+            <w:r>
+              <w:rPr>
+                <w:b/>
+                <w:u w:val="single"/>
+              </w:rPr>
+              <w:t>CHN</w:t>
+            </w:r>
+            <w:r>
+              <w:rPr>
+                <w:b/>
+                <w:u w:val="single"/>
+              </w:rPr>
+              <w:t>-</w:t>
+            </w:r>
+            <w:proofErr w:type="spellStart"/>
+            <w:proofErr w:type="gramStart"/>
+            <w:r>
+              <w:rPr>
+                <w:b/>
+                <w:u w:val="single"/>
+              </w:rPr>
+              <w:t>prenominalRC</w:t>
+            </w:r>
+            <w:proofErr w:type="spellEnd"/>
+            <w:r>
+              <w:rPr>
+                <w:b/>
+                <w:u w:val="single"/>
+              </w:rPr>
+              <w:t xml:space="preserve"> </w:t>
+            </w:r>
+            <w:r>
+              <w:rPr>
+                <w:u w:val="single"/>
+              </w:rPr>
+              <w:t xml:space="preserve"> </w:t>
+            </w:r>
+            <w:r>
+              <w:rPr>
+                <w:u w:val="single"/>
+              </w:rPr>
+              <w:t>(</w:t>
+            </w:r>
+            <w:proofErr w:type="gramEnd"/>
+            <w:r>
+              <w:rPr>
+                <w:u w:val="single"/>
+              </w:rPr>
+              <w:t>V/NP</w:t>
+            </w:r>
+            <w:r>
+              <w:rPr>
+                <w:u w:val="single"/>
+              </w:rPr>
+              <w:t xml:space="preserve"> </w:t>
+            </w:r>
+            <w:r>
+              <w:rPr>
+                <w:u w:val="single"/>
+              </w:rPr>
+              <w:t>(</w:t>
+            </w:r>
+            <w:r>
+              <w:rPr>
+                <w:u w:val="single"/>
+              </w:rPr>
+              <w:t xml:space="preserve">i.e. </w:t>
+            </w:r>
+            <w:r>
+              <w:rPr>
+                <w:u w:val="single"/>
+              </w:rPr>
+              <w:t>RC2))</w:t>
+            </w:r>
+            <w:r>
+              <w:rPr>
+                <w:u w:val="single"/>
+              </w:rPr>
+              <w:sym w:font="Wingdings" w:char="F0E0"/>
+            </w:r>
+            <w:r>
+              <w:rPr>
+                <w:b/>
+                <w:u w:val="single"/>
+              </w:rPr>
+              <w:t xml:space="preserve"> </w:t>
+            </w:r>
+          </w:p>
+          <w:p>
+            <w:pPr>
+              <w:pStyle w:val="ListParagraph"/>
+              <w:numPr>
+                <w:ilvl w:val="0"/>
+                <w:numId w:val="8"/>
+              </w:numPr>
+            </w:pPr>
+            <w:r>
+              <w:t>Single RC has O advantage;</w:t>
+            </w:r>
+          </w:p>
+          <w:p>
+            <w:pPr>
+              <w:pStyle w:val="ListParagraph"/>
+              <w:numPr>
+                <w:ilvl w:val="0"/>
+                <w:numId w:val="8"/>
+              </w:numPr>
+            </w:pPr>
+            <w:r>
+              <w:t>Parallelism</w:t>
+            </w:r>
+            <w:r>
+              <w:t xml:space="preserve"> is mainly shown on SS</w:t>
+            </w:r>
+            <w:r>
+              <w:t>;</w:t>
+            </w:r>
+          </w:p>
+          <w:p>
+            <w:pPr>
+              <w:pStyle w:val="ListParagraph"/>
+              <w:numPr>
+                <w:ilvl w:val="0"/>
+                <w:numId w:val="8"/>
+              </w:numPr>
+            </w:pPr>
+            <w:r>
+              <w:t xml:space="preserve">SO, </w:t>
+            </w:r>
+            <w:r>
+              <w:t>OS</w:t>
+            </w:r>
+            <w:r>
+              <w:t>, OO</w:t>
+            </w:r>
+            <w:r>
+              <w:t xml:space="preserve"> </w:t>
+            </w:r>
+            <w:r>
+              <w:t>have no distinction.</w:t>
+            </w:r>
+          </w:p>
+          <w:p>
+            <w:pPr>
+              <w:pStyle w:val="ListParagraph"/>
+              <w:numPr>
+                <w:ilvl w:val="0"/>
+                <w:numId w:val="8"/>
+              </w:numPr>
+            </w:pPr>
+            <w:r>
+              <w:t xml:space="preserve">There is </w:t>
+            </w:r>
+            <w:r>
+              <w:t>no</w:t>
+            </w:r>
+            <w:r>
+              <w:t xml:space="preserve"> latency in main effects, </w:t>
+            </w:r>
+            <w:r>
+              <w:t xml:space="preserve">since there is no retrieval. </w:t>
+            </w:r>
+          </w:p>
+          <w:p>
+            <w:pPr>
+              <w:pStyle w:val="ListParagraph"/>
+              <w:ind w:left="0"/>
+              <w:rPr>
+                <w:b/>
+                <w:color w:val="FF0000"/>
+              </w:rPr>
+            </w:pPr>
+            <w:r>
+              <w:rPr>
+                <w:b/>
+                <w:u w:val="single"/>
+              </w:rPr>
+              <w:t xml:space="preserve">CHN </w:t>
+            </w:r>
+            <w:r>
+              <w:rPr>
+                <w:u w:val="single"/>
+              </w:rPr>
+              <w:t>(</w:t>
+            </w:r>
+            <w:r>
+              <w:rPr>
+                <w:u w:val="single"/>
+              </w:rPr>
+              <w:t>V in RC2</w:t>
+            </w:r>
+            <w:r>
+              <w:rPr>
+                <w:u w:val="single"/>
+              </w:rPr>
+              <w:t>)</w:t>
+            </w:r>
+            <w:r>
+              <w:rPr>
+                <w:u w:val="single"/>
+              </w:rPr>
+              <w:sym w:font="Wingdings" w:char="F0E0"/>
+            </w:r>
+            <w:r>
+              <w:rPr>
+                <w:b/>
+                <w:u w:val="single"/>
+              </w:rPr>
+              <w:t xml:space="preserve"> </w:t>
+            </w:r>
+            <w:r>
+              <w:rPr>
+                <w:b/>
+                <w:color w:val="FF0000"/>
+              </w:rPr>
+              <w:t xml:space="preserve">SS * &lt;&lt; </w:t>
+            </w:r>
+            <w:r>
+              <w:rPr>
+                <w:b/>
+                <w:color w:val="FF0000"/>
+              </w:rPr>
+              <w:t>OS &lt;&lt;</w:t>
+            </w:r>
+            <w:r>
+              <w:rPr>
+                <w:b/>
+                <w:color w:val="FF0000"/>
+              </w:rPr>
+              <w:t xml:space="preserve"> </w:t>
+            </w:r>
+            <w:r>
+              <w:rPr>
+                <w:rFonts w:hint="eastAsia"/>
+                <w:b/>
+                <w:color w:val="FF0000"/>
+              </w:rPr>
+              <w:t>OO *&lt;&lt; SO</w:t>
+            </w:r>
+          </w:p>
+          <w:p>
+            <w:pPr>
+              <w:pStyle w:val="ListParagraph"/>
+              <w:ind w:left="0"/>
+            </w:pPr>
+            <w:r>
+              <w:rPr>
+                <w:b/>
+                <w:u w:val="single"/>
+              </w:rPr>
+              <w:t xml:space="preserve">CHN </w:t>
+            </w:r>
+            <w:r>
+              <w:rPr>
+                <w:u w:val="single"/>
+              </w:rPr>
+              <w:t>(</w:t>
+            </w:r>
+            <w:r>
+              <w:rPr>
+                <w:u w:val="single"/>
+              </w:rPr>
+              <w:t>HEAD)</w:t>
+            </w:r>
+            <w:r>
+              <w:rPr>
+                <w:u w:val="single"/>
+              </w:rPr>
+              <w:t xml:space="preserve"> </w:t>
+            </w:r>
+            <w:r>
+              <w:rPr>
+                <w:u w:val="single"/>
+              </w:rPr>
+              <w:sym w:font="Wingdings" w:char="F0E0"/>
+            </w:r>
+            <w:r>
+              <w:rPr>
+                <w:b/>
+                <w:color w:val="FF0000"/>
+              </w:rPr>
+              <w:t xml:space="preserve"> </w:t>
+            </w:r>
+            <w:r>
+              <w:rPr>
+                <w:b/>
+                <w:color w:val="FF0000"/>
+              </w:rPr>
+              <w:t>SS &lt;&lt; OO *&lt;&lt; OS &lt;&lt; SO</w:t>
+            </w:r>
+            <w:bookmarkStart w:id="0" w:name="_GoBack"/>
+            <w:bookmarkEnd w:id="0"/>
+          </w:p>
           <w:p>
             <w:pPr>
               <w:pStyle w:val="ListParagraph"/>
@@ -6636,19 +7712,7 @@
               <w:rPr>
                 <w:rFonts w:hint="eastAsia"/>
               </w:rPr>
-              <w:t>OO</w:t>
-            </w:r>
-            <w:r>
-              <w:rPr>
-                <w:rFonts w:hint="eastAsia"/>
-              </w:rPr>
-              <w:t xml:space="preserve"> *&gt;&gt;</w:t>
-            </w:r>
-            <w:r>
-              <w:rPr>
-                <w:rFonts w:hint="eastAsia"/>
-              </w:rPr>
-              <w:t xml:space="preserve"> </w:t>
+              <w:t xml:space="preserve">OO *&gt;&gt; </w:t>
             </w:r>
             <w:r>
               <w:rPr>
@@ -6677,7 +7741,7 @@
         </w:tc>
         <w:tc>
           <w:tcPr>
-            <w:tcW w:w="5946" w:type="dxa"/>
+            <w:tcW w:w="7020" w:type="dxa"/>
             <w:vMerge/>
           </w:tcPr>
           <w:p>
@@ -6722,13 +7786,7 @@
               <w:rPr>
                 <w:rFonts w:hint="eastAsia"/>
               </w:rPr>
-              <w:t>OS *&gt;&gt;</w:t>
-            </w:r>
-            <w:r>
-              <w:rPr>
-                <w:rFonts w:hint="eastAsia"/>
-              </w:rPr>
-              <w:t xml:space="preserve"> </w:t>
+              <w:t xml:space="preserve">OS *&gt;&gt; </w:t>
             </w:r>
             <w:r>
               <w:rPr>
@@ -6757,20 +7815,14 @@
               <w:rPr>
                 <w:rFonts w:hint="eastAsia"/>
               </w:rPr>
-              <w:t>S *&lt;&lt;</w:t>
-            </w:r>
-            <w:r>
-              <w:rPr>
-                <w:rFonts w:hint="eastAsia"/>
-              </w:rPr>
-              <w:t xml:space="preserve"> O</w:t>
-            </w:r>
-          </w:p>
-        </w:tc>
-        <w:tc>
-          <w:tcPr>
-            <w:tcW w:w="5946" w:type="dxa"/>
-            <w:vMerge w:val="restart"/>
+              <w:t>S *&lt;&lt; O</w:t>
+            </w:r>
+          </w:p>
+        </w:tc>
+        <w:tc>
+          <w:tcPr>
+            <w:tcW w:w="7020" w:type="dxa"/>
+            <w:vMerge/>
           </w:tcPr>
           <w:p>
             <w:pPr>
@@ -6832,7 +7884,7 @@
         </w:tc>
         <w:tc>
           <w:tcPr>
-            <w:tcW w:w="5946" w:type="dxa"/>
+            <w:tcW w:w="7020" w:type="dxa"/>
             <w:vMerge/>
           </w:tcPr>
           <w:p>
@@ -6880,13 +7932,7 @@
               <w:rPr>
                 <w:rFonts w:hint="eastAsia"/>
               </w:rPr>
-              <w:t>OS *&gt;&gt;</w:t>
-            </w:r>
-            <w:r>
-              <w:rPr>
-                <w:rFonts w:hint="eastAsia"/>
-              </w:rPr>
-              <w:t xml:space="preserve"> </w:t>
+              <w:t xml:space="preserve">OS *&gt;&gt; </w:t>
             </w:r>
             <w:r>
               <w:rPr>
@@ -6911,20 +7957,14 @@
               <w:rPr>
                 <w:rFonts w:hint="eastAsia"/>
               </w:rPr>
-              <w:t>S *&gt;&gt;</w:t>
-            </w:r>
-            <w:r>
-              <w:rPr>
-                <w:rFonts w:hint="eastAsia"/>
-              </w:rPr>
-              <w:t xml:space="preserve"> O</w:t>
-            </w:r>
-          </w:p>
-        </w:tc>
-        <w:tc>
-          <w:tcPr>
-            <w:tcW w:w="5946" w:type="dxa"/>
-            <w:vMerge w:val="restart"/>
+              <w:t>S *&gt;&gt; O</w:t>
+            </w:r>
+          </w:p>
+        </w:tc>
+        <w:tc>
+          <w:tcPr>
+            <w:tcW w:w="7020" w:type="dxa"/>
+            <w:vMerge/>
           </w:tcPr>
           <w:p>
             <w:pPr>
@@ -6964,19 +8004,7 @@
                 <w:b/>
                 <w:color w:val="FF0000"/>
               </w:rPr>
-              <w:t xml:space="preserve">OO </w:t>
-            </w:r>
-            <w:r>
-              <w:rPr>
-                <w:rFonts w:hint="eastAsia"/>
-              </w:rPr>
-              <w:t>*&lt;&lt;</w:t>
-            </w:r>
-            <w:r>
-              <w:rPr>
-                <w:rFonts w:hint="eastAsia"/>
-              </w:rPr>
-              <w:t xml:space="preserve"> SO</w:t>
+              <w:t>OO *&lt;&lt; SO</w:t>
             </w:r>
           </w:p>
         </w:tc>
@@ -6997,7 +8025,7 @@
         </w:tc>
         <w:tc>
           <w:tcPr>
-            <w:tcW w:w="5946" w:type="dxa"/>
+            <w:tcW w:w="7020" w:type="dxa"/>
             <w:vMerge/>
           </w:tcPr>
           <w:p>
@@ -7042,13 +8070,7 @@
               <w:rPr>
                 <w:rFonts w:hint="eastAsia"/>
               </w:rPr>
-              <w:t>OS *&gt;&gt;</w:t>
-            </w:r>
-            <w:r>
-              <w:rPr>
-                <w:rFonts w:hint="eastAsia"/>
-              </w:rPr>
-              <w:t xml:space="preserve"> </w:t>
+              <w:t xml:space="preserve">OS *&gt;&gt; </w:t>
             </w:r>
             <w:r>
               <w:rPr>
@@ -7073,20 +8095,14 @@
               <w:rPr>
                 <w:rFonts w:hint="eastAsia"/>
               </w:rPr>
-              <w:t>S *&lt;&lt;</w:t>
-            </w:r>
-            <w:r>
-              <w:rPr>
-                <w:rFonts w:hint="eastAsia"/>
-              </w:rPr>
-              <w:t xml:space="preserve"> O</w:t>
-            </w:r>
-          </w:p>
-        </w:tc>
-        <w:tc>
-          <w:tcPr>
-            <w:tcW w:w="5946" w:type="dxa"/>
-            <w:vMerge w:val="restart"/>
+              <w:t>S *&lt;&lt; O</w:t>
+            </w:r>
+          </w:p>
+        </w:tc>
+        <w:tc>
+          <w:tcPr>
+            <w:tcW w:w="7020" w:type="dxa"/>
+            <w:vMerge/>
           </w:tcPr>
           <w:p>
             <w:pPr>
@@ -7148,7 +8164,7 @@
         </w:tc>
         <w:tc>
           <w:tcPr>
-            <w:tcW w:w="5946" w:type="dxa"/>
+            <w:tcW w:w="7020" w:type="dxa"/>
             <w:vMerge/>
           </w:tcPr>
           <w:p>
@@ -7196,13 +8212,7 @@
               <w:rPr>
                 <w:rFonts w:hint="eastAsia"/>
               </w:rPr>
-              <w:t>OS *&gt;&gt;</w:t>
-            </w:r>
-            <w:r>
-              <w:rPr>
-                <w:rFonts w:hint="eastAsia"/>
-              </w:rPr>
-              <w:t xml:space="preserve"> </w:t>
+              <w:t xml:space="preserve">OS *&gt;&gt; </w:t>
             </w:r>
             <w:r>
               <w:rPr>
@@ -7234,20 +8244,14 @@
               <w:rPr>
                 <w:rFonts w:hint="eastAsia"/>
               </w:rPr>
-              <w:t xml:space="preserve">lmost </w:t>
-            </w:r>
-            <w:r>
-              <w:rPr>
-                <w:rFonts w:hint="eastAsia"/>
-              </w:rPr>
-              <w:t>S *&lt;&lt; O</w:t>
-            </w:r>
-          </w:p>
-        </w:tc>
-        <w:tc>
-          <w:tcPr>
-            <w:tcW w:w="5946" w:type="dxa"/>
-            <w:vMerge w:val="restart"/>
+              <w:t>lmost S *&lt;&lt; O</w:t>
+            </w:r>
+          </w:p>
+        </w:tc>
+        <w:tc>
+          <w:tcPr>
+            <w:tcW w:w="7020" w:type="dxa"/>
+            <w:vMerge/>
           </w:tcPr>
           <w:p>
             <w:pPr>
@@ -7309,7 +8313,7 @@
         </w:tc>
         <w:tc>
           <w:tcPr>
-            <w:tcW w:w="5946" w:type="dxa"/>
+            <w:tcW w:w="7020" w:type="dxa"/>
             <w:vMerge/>
           </w:tcPr>
           <w:p>
@@ -7357,13 +8361,7 @@
               <w:rPr>
                 <w:rFonts w:hint="eastAsia"/>
               </w:rPr>
-              <w:t>OS *&gt;&gt;</w:t>
-            </w:r>
-            <w:r>
-              <w:rPr>
-                <w:rFonts w:hint="eastAsia"/>
-              </w:rPr>
-              <w:t xml:space="preserve"> </w:t>
+              <w:t xml:space="preserve">OS *&gt;&gt; </w:t>
             </w:r>
             <w:r>
               <w:rPr>
@@ -7392,20 +8390,14 @@
               <w:rPr>
                 <w:rFonts w:hint="eastAsia"/>
               </w:rPr>
-              <w:t>S *&lt;&lt;</w:t>
-            </w:r>
-            <w:r>
-              <w:rPr>
-                <w:rFonts w:hint="eastAsia"/>
-              </w:rPr>
-              <w:t xml:space="preserve"> O</w:t>
-            </w:r>
-          </w:p>
-        </w:tc>
-        <w:tc>
-          <w:tcPr>
-            <w:tcW w:w="5946" w:type="dxa"/>
-            <w:vMerge w:val="restart"/>
+              <w:t>S *&lt;&lt; O</w:t>
+            </w:r>
+          </w:p>
+        </w:tc>
+        <w:tc>
+          <w:tcPr>
+            <w:tcW w:w="7020" w:type="dxa"/>
+            <w:vMerge/>
           </w:tcPr>
           <w:p>
             <w:pPr>
@@ -7467,7 +8459,7 @@
         </w:tc>
         <w:tc>
           <w:tcPr>
-            <w:tcW w:w="5946" w:type="dxa"/>
+            <w:tcW w:w="7020" w:type="dxa"/>
             <w:vMerge/>
           </w:tcPr>
           <w:p>
@@ -7512,6 +8504,7 @@
               <w:ind w:left="0"/>
               <w:rPr>
                 <w:b/>
+                <w:color w:val="FF0000"/>
               </w:rPr>
             </w:pPr>
             <w:r>
@@ -7520,7 +8513,7 @@
                 <w:b/>
                 <w:color w:val="FF0000"/>
               </w:rPr>
-              <w:t xml:space="preserve">SS </w:t>
+              <w:t>SS *&lt;&lt;</w:t>
             </w:r>
             <w:r>
               <w:rPr>
@@ -7528,25 +8521,22 @@
                 <w:b/>
                 <w:color w:val="FF0000"/>
               </w:rPr>
-              <w:t>*&lt;&lt;</w:t>
-            </w:r>
-            <w:r>
-              <w:rPr>
-                <w:rFonts w:hint="eastAsia"/>
+              <w:t xml:space="preserve"> OO</w:t>
+            </w:r>
+            <w:r>
+              <w:rPr>
                 <w:b/>
                 <w:color w:val="FF0000"/>
               </w:rPr>
-              <w:t xml:space="preserve"> OO</w:t>
+              <w:t xml:space="preserve"> &lt;&lt; OS &lt;&lt; </w:t>
             </w:r>
             <w:r>
               <w:rPr>
                 <w:b/>
                 <w:color w:val="FF0000"/>
               </w:rPr>
-              <w:t xml:space="preserve"> &lt;&lt; SO = OS</w:t>
-            </w:r>
-            <w:bookmarkStart w:id="0" w:name="_GoBack"/>
-            <w:bookmarkEnd w:id="0"/>
+              <w:t xml:space="preserve">SO </w:t>
+            </w:r>
           </w:p>
         </w:tc>
         <w:tc>
@@ -7561,11 +8551,96 @@
               <w:pStyle w:val="ListParagraph"/>
               <w:ind w:left="0"/>
             </w:pPr>
-          </w:p>
-        </w:tc>
-        <w:tc>
-          <w:tcPr>
-            <w:tcW w:w="5946" w:type="dxa"/>
+            <w:r>
+              <w:rPr>
+                <w:b/>
+                <w:color w:val="FF0000"/>
+              </w:rPr>
+              <w:t>(4 levels)</w:t>
+            </w:r>
+          </w:p>
+        </w:tc>
+        <w:tc>
+          <w:tcPr>
+            <w:tcW w:w="7020" w:type="dxa"/>
+            <w:vMerge/>
+          </w:tcPr>
+          <w:p>
+            <w:pPr>
+              <w:pStyle w:val="ListParagraph"/>
+              <w:ind w:left="0"/>
+            </w:pPr>
+          </w:p>
+        </w:tc>
+      </w:tr>
+      <w:tr>
+        <w:trPr>
+          <w:trHeight w:val="278"/>
+        </w:trPr>
+        <w:tc>
+          <w:tcPr>
+            <w:tcW w:w="1300" w:type="dxa"/>
+          </w:tcPr>
+          <w:p>
+            <w:pPr>
+              <w:pStyle w:val="ListParagraph"/>
+              <w:ind w:left="0"/>
+            </w:pPr>
+            <w:r>
+              <w:t>HEAD</w:t>
+            </w:r>
+          </w:p>
+        </w:tc>
+        <w:tc>
+          <w:tcPr>
+            <w:tcW w:w="2561" w:type="dxa"/>
+            <w:tcBorders>
+              <w:right w:val="single" w:sz="4" w:space="0" w:color="000000" w:themeColor="text1"/>
+            </w:tcBorders>
+          </w:tcPr>
+          <w:p>
+            <w:pPr>
+              <w:pStyle w:val="ListParagraph"/>
+              <w:ind w:left="0"/>
+              <w:rPr>
+                <w:b/>
+                <w:color w:val="FF0000"/>
+              </w:rPr>
+            </w:pPr>
+            <w:r>
+              <w:rPr>
+                <w:b/>
+                <w:color w:val="FF0000"/>
+              </w:rPr>
+              <w:t>SS &lt;&lt; OO *&lt;&lt; OS &lt;&lt; SO</w:t>
+            </w:r>
+          </w:p>
+        </w:tc>
+        <w:tc>
+          <w:tcPr>
+            <w:tcW w:w="2310" w:type="dxa"/>
+            <w:tcBorders>
+              <w:left w:val="single" w:sz="4" w:space="0" w:color="000000" w:themeColor="text1"/>
+            </w:tcBorders>
+          </w:tcPr>
+          <w:p>
+            <w:pPr>
+              <w:pStyle w:val="ListParagraph"/>
+              <w:ind w:left="0"/>
+            </w:pPr>
+            <w:r>
+              <w:rPr>
+                <w:b/>
+                <w:color w:val="FF0000"/>
+              </w:rPr>
+              <w:t>(4 levels)</w:t>
+            </w:r>
+          </w:p>
+        </w:tc>
+        <w:tc>
+          <w:tcPr>
+            <w:tcW w:w="7020" w:type="dxa"/>
+            <w:vMerge/>
           </w:tcPr>
           <w:p>
             <w:pPr>
@@ -7839,6 +8914,95 @@
     </w:lvl>
   </w:abstractNum>
   <w:abstractNum w:abstractNumId="2">
+    <w:nsid w:val="21F60E49"/>
+    <w:multiLevelType w:val="hybridMultilevel"/>
+    <w:tmpl w:val="71C89B24"/>
+    <w:lvl w:ilvl="0" w:tplc="0409000F">
+      <w:start w:val="1"/>
+      <w:numFmt w:val="decimal"/>
+      <w:lvlText w:val="%1."/>
+      <w:lvlJc w:val="left"/>
+      <w:pPr>
+        <w:ind w:left="720" w:hanging="360"/>
+      </w:pPr>
+      <w:rPr>
+        <w:rFonts w:hint="default"/>
+      </w:rPr>
+    </w:lvl>
+    <w:lvl w:ilvl="1" w:tplc="04090019" w:tentative="1">
+      <w:start w:val="1"/>
+      <w:numFmt w:val="lowerLetter"/>
+      <w:lvlText w:val="%2."/>
+      <w:lvlJc w:val="left"/>
+      <w:pPr>
+        <w:ind w:left="1440" w:hanging="360"/>
+      </w:pPr>
+    </w:lvl>
+    <w:lvl w:ilvl="2" w:tplc="0409001B" w:tentative="1">
+      <w:start w:val="1"/>
+      <w:numFmt w:val="lowerRoman"/>
+      <w:lvlText w:val="%3."/>
+      <w:lvlJc w:val="right"/>
+      <w:pPr>
+        <w:ind w:left="2160" w:hanging="180"/>
+      </w:pPr>
+    </w:lvl>
+    <w:lvl w:ilvl="3" w:tplc="0409000F" w:tentative="1">
+      <w:start w:val="1"/>
+      <w:numFmt w:val="decimal"/>
+      <w:lvlText w:val="%4."/>
+      <w:lvlJc w:val="left"/>
+      <w:pPr>
+        <w:ind w:left="2880" w:hanging="360"/>
+      </w:pPr>
+    </w:lvl>
+    <w:lvl w:ilvl="4" w:tplc="04090019" w:tentative="1">
+      <w:start w:val="1"/>
+      <w:numFmt w:val="lowerLetter"/>
+      <w:lvlText w:val="%5."/>
+      <w:lvlJc w:val="left"/>
+      <w:pPr>
+        <w:ind w:left="3600" w:hanging="360"/>
+      </w:pPr>
+    </w:lvl>
+    <w:lvl w:ilvl="5" w:tplc="0409001B" w:tentative="1">
+      <w:start w:val="1"/>
+      <w:numFmt w:val="lowerRoman"/>
+      <w:lvlText w:val="%6."/>
+      <w:lvlJc w:val="right"/>
+      <w:pPr>
+        <w:ind w:left="4320" w:hanging="180"/>
+      </w:pPr>
+    </w:lvl>
+    <w:lvl w:ilvl="6" w:tplc="0409000F" w:tentative="1">
+      <w:start w:val="1"/>
+      <w:numFmt w:val="decimal"/>
+      <w:lvlText w:val="%7."/>
+      <w:lvlJc w:val="left"/>
+      <w:pPr>
+        <w:ind w:left="5040" w:hanging="360"/>
+      </w:pPr>
+    </w:lvl>
+    <w:lvl w:ilvl="7" w:tplc="04090019" w:tentative="1">
+      <w:start w:val="1"/>
+      <w:numFmt w:val="lowerLetter"/>
+      <w:lvlText w:val="%8."/>
+      <w:lvlJc w:val="left"/>
+      <w:pPr>
+        <w:ind w:left="5760" w:hanging="360"/>
+      </w:pPr>
+    </w:lvl>
+    <w:lvl w:ilvl="8" w:tplc="0409001B" w:tentative="1">
+      <w:start w:val="1"/>
+      <w:numFmt w:val="lowerRoman"/>
+      <w:lvlText w:val="%9."/>
+      <w:lvlJc w:val="right"/>
+      <w:pPr>
+        <w:ind w:left="6480" w:hanging="180"/>
+      </w:pPr>
+    </w:lvl>
+  </w:abstractNum>
+  <w:abstractNum w:abstractNumId="3">
     <w:nsid w:val="27866E61"/>
     <w:multiLevelType w:val="hybridMultilevel"/>
     <w:tmpl w:val="7AA80426"/>
@@ -7951,7 +9115,274 @@
       </w:rPr>
     </w:lvl>
   </w:abstractNum>
-  <w:abstractNum w:abstractNumId="3">
+  <w:abstractNum w:abstractNumId="4">
+    <w:nsid w:val="3B6F53CC"/>
+    <w:multiLevelType w:val="hybridMultilevel"/>
+    <w:tmpl w:val="BE68103E"/>
+    <w:lvl w:ilvl="0" w:tplc="0409000F">
+      <w:start w:val="1"/>
+      <w:numFmt w:val="decimal"/>
+      <w:lvlText w:val="%1."/>
+      <w:lvlJc w:val="left"/>
+      <w:pPr>
+        <w:ind w:left="720" w:hanging="360"/>
+      </w:pPr>
+      <w:rPr>
+        <w:rFonts w:hint="default"/>
+      </w:rPr>
+    </w:lvl>
+    <w:lvl w:ilvl="1" w:tplc="04090019" w:tentative="1">
+      <w:start w:val="1"/>
+      <w:numFmt w:val="lowerLetter"/>
+      <w:lvlText w:val="%2."/>
+      <w:lvlJc w:val="left"/>
+      <w:pPr>
+        <w:ind w:left="1440" w:hanging="360"/>
+      </w:pPr>
+    </w:lvl>
+    <w:lvl w:ilvl="2" w:tplc="0409001B" w:tentative="1">
+      <w:start w:val="1"/>
+      <w:numFmt w:val="lowerRoman"/>
+      <w:lvlText w:val="%3."/>
+      <w:lvlJc w:val="right"/>
+      <w:pPr>
+        <w:ind w:left="2160" w:hanging="180"/>
+      </w:pPr>
+    </w:lvl>
+    <w:lvl w:ilvl="3" w:tplc="0409000F" w:tentative="1">
+      <w:start w:val="1"/>
+      <w:numFmt w:val="decimal"/>
+      <w:lvlText w:val="%4."/>
+      <w:lvlJc w:val="left"/>
+      <w:pPr>
+        <w:ind w:left="2880" w:hanging="360"/>
+      </w:pPr>
+    </w:lvl>
+    <w:lvl w:ilvl="4" w:tplc="04090019" w:tentative="1">
+      <w:start w:val="1"/>
+      <w:numFmt w:val="lowerLetter"/>
+      <w:lvlText w:val="%5."/>
+      <w:lvlJc w:val="left"/>
+      <w:pPr>
+        <w:ind w:left="3600" w:hanging="360"/>
+      </w:pPr>
+    </w:lvl>
+    <w:lvl w:ilvl="5" w:tplc="0409001B" w:tentative="1">
+      <w:start w:val="1"/>
+      <w:numFmt w:val="lowerRoman"/>
+      <w:lvlText w:val="%6."/>
+      <w:lvlJc w:val="right"/>
+      <w:pPr>
+        <w:ind w:left="4320" w:hanging="180"/>
+      </w:pPr>
+    </w:lvl>
+    <w:lvl w:ilvl="6" w:tplc="0409000F" w:tentative="1">
+      <w:start w:val="1"/>
+      <w:numFmt w:val="decimal"/>
+      <w:lvlText w:val="%7."/>
+      <w:lvlJc w:val="left"/>
+      <w:pPr>
+        <w:ind w:left="5040" w:hanging="360"/>
+      </w:pPr>
+    </w:lvl>
+    <w:lvl w:ilvl="7" w:tplc="04090019" w:tentative="1">
+      <w:start w:val="1"/>
+      <w:numFmt w:val="lowerLetter"/>
+      <w:lvlText w:val="%8."/>
+      <w:lvlJc w:val="left"/>
+      <w:pPr>
+        <w:ind w:left="5760" w:hanging="360"/>
+      </w:pPr>
+    </w:lvl>
+    <w:lvl w:ilvl="8" w:tplc="0409001B" w:tentative="1">
+      <w:start w:val="1"/>
+      <w:numFmt w:val="lowerRoman"/>
+      <w:lvlText w:val="%9."/>
+      <w:lvlJc w:val="right"/>
+      <w:pPr>
+        <w:ind w:left="6480" w:hanging="180"/>
+      </w:pPr>
+    </w:lvl>
+  </w:abstractNum>
+  <w:abstractNum w:abstractNumId="5">
+    <w:nsid w:val="6D785103"/>
+    <w:multiLevelType w:val="hybridMultilevel"/>
+    <w:tmpl w:val="71C89B24"/>
+    <w:lvl w:ilvl="0" w:tplc="0409000F">
+      <w:start w:val="1"/>
+      <w:numFmt w:val="decimal"/>
+      <w:lvlText w:val="%1."/>
+      <w:lvlJc w:val="left"/>
+      <w:pPr>
+        <w:ind w:left="720" w:hanging="360"/>
+      </w:pPr>
+      <w:rPr>
+        <w:rFonts w:hint="default"/>
+      </w:rPr>
+    </w:lvl>
+    <w:lvl w:ilvl="1" w:tplc="04090019" w:tentative="1">
+      <w:start w:val="1"/>
+      <w:numFmt w:val="lowerLetter"/>
+      <w:lvlText w:val="%2."/>
+      <w:lvlJc w:val="left"/>
+      <w:pPr>
+        <w:ind w:left="1440" w:hanging="360"/>
+      </w:pPr>
+    </w:lvl>
+    <w:lvl w:ilvl="2" w:tplc="0409001B" w:tentative="1">
+      <w:start w:val="1"/>
+      <w:numFmt w:val="lowerRoman"/>
+      <w:lvlText w:val="%3."/>
+      <w:lvlJc w:val="right"/>
+      <w:pPr>
+        <w:ind w:left="2160" w:hanging="180"/>
+      </w:pPr>
+    </w:lvl>
+    <w:lvl w:ilvl="3" w:tplc="0409000F" w:tentative="1">
+      <w:start w:val="1"/>
+      <w:numFmt w:val="decimal"/>
+      <w:lvlText w:val="%4."/>
+      <w:lvlJc w:val="left"/>
+      <w:pPr>
+        <w:ind w:left="2880" w:hanging="360"/>
+      </w:pPr>
+    </w:lvl>
+    <w:lvl w:ilvl="4" w:tplc="04090019" w:tentative="1">
+      <w:start w:val="1"/>
+      <w:numFmt w:val="lowerLetter"/>
+      <w:lvlText w:val="%5."/>
+      <w:lvlJc w:val="left"/>
+      <w:pPr>
+        <w:ind w:left="3600" w:hanging="360"/>
+      </w:pPr>
+    </w:lvl>
+    <w:lvl w:ilvl="5" w:tplc="0409001B" w:tentative="1">
+      <w:start w:val="1"/>
+      <w:numFmt w:val="lowerRoman"/>
+      <w:lvlText w:val="%6."/>
+      <w:lvlJc w:val="right"/>
+      <w:pPr>
+        <w:ind w:left="4320" w:hanging="180"/>
+      </w:pPr>
+    </w:lvl>
+    <w:lvl w:ilvl="6" w:tplc="0409000F" w:tentative="1">
+      <w:start w:val="1"/>
+      <w:numFmt w:val="decimal"/>
+      <w:lvlText w:val="%7."/>
+      <w:lvlJc w:val="left"/>
+      <w:pPr>
+        <w:ind w:left="5040" w:hanging="360"/>
+      </w:pPr>
+    </w:lvl>
+    <w:lvl w:ilvl="7" w:tplc="04090019" w:tentative="1">
+      <w:start w:val="1"/>
+      <w:numFmt w:val="lowerLetter"/>
+      <w:lvlText w:val="%8."/>
+      <w:lvlJc w:val="left"/>
+      <w:pPr>
+        <w:ind w:left="5760" w:hanging="360"/>
+      </w:pPr>
+    </w:lvl>
+    <w:lvl w:ilvl="8" w:tplc="0409001B" w:tentative="1">
+      <w:start w:val="1"/>
+      <w:numFmt w:val="lowerRoman"/>
+      <w:lvlText w:val="%9."/>
+      <w:lvlJc w:val="right"/>
+      <w:pPr>
+        <w:ind w:left="6480" w:hanging="180"/>
+      </w:pPr>
+    </w:lvl>
+  </w:abstractNum>
+  <w:abstractNum w:abstractNumId="6">
+    <w:nsid w:val="708F64A8"/>
+    <w:multiLevelType w:val="hybridMultilevel"/>
+    <w:tmpl w:val="71C89B24"/>
+    <w:lvl w:ilvl="0" w:tplc="0409000F">
+      <w:start w:val="1"/>
+      <w:numFmt w:val="decimal"/>
+      <w:lvlText w:val="%1."/>
+      <w:lvlJc w:val="left"/>
+      <w:pPr>
+        <w:ind w:left="720" w:hanging="360"/>
+      </w:pPr>
+      <w:rPr>
+        <w:rFonts w:hint="default"/>
+      </w:rPr>
+    </w:lvl>
+    <w:lvl w:ilvl="1" w:tplc="04090019" w:tentative="1">
+      <w:start w:val="1"/>
+      <w:numFmt w:val="lowerLetter"/>
+      <w:lvlText w:val="%2."/>
+      <w:lvlJc w:val="left"/>
+      <w:pPr>
+        <w:ind w:left="1440" w:hanging="360"/>
+      </w:pPr>
+    </w:lvl>
+    <w:lvl w:ilvl="2" w:tplc="0409001B" w:tentative="1">
+      <w:start w:val="1"/>
+      <w:numFmt w:val="lowerRoman"/>
+      <w:lvlText w:val="%3."/>
+      <w:lvlJc w:val="right"/>
+      <w:pPr>
+        <w:ind w:left="2160" w:hanging="180"/>
+      </w:pPr>
+    </w:lvl>
+    <w:lvl w:ilvl="3" w:tplc="0409000F" w:tentative="1">
+      <w:start w:val="1"/>
+      <w:numFmt w:val="decimal"/>
+      <w:lvlText w:val="%4."/>
+      <w:lvlJc w:val="left"/>
+      <w:pPr>
+        <w:ind w:left="2880" w:hanging="360"/>
+      </w:pPr>
+    </w:lvl>
+    <w:lvl w:ilvl="4" w:tplc="04090019" w:tentative="1">
+      <w:start w:val="1"/>
+      <w:numFmt w:val="lowerLetter"/>
+      <w:lvlText w:val="%5."/>
+      <w:lvlJc w:val="left"/>
+      <w:pPr>
+        <w:ind w:left="3600" w:hanging="360"/>
+      </w:pPr>
+    </w:lvl>
+    <w:lvl w:ilvl="5" w:tplc="0409001B" w:tentative="1">
+      <w:start w:val="1"/>
+      <w:numFmt w:val="lowerRoman"/>
+      <w:lvlText w:val="%6."/>
+      <w:lvlJc w:val="right"/>
+      <w:pPr>
+        <w:ind w:left="4320" w:hanging="180"/>
+      </w:pPr>
+    </w:lvl>
+    <w:lvl w:ilvl="6" w:tplc="0409000F" w:tentative="1">
+      <w:start w:val="1"/>
+      <w:numFmt w:val="decimal"/>
+      <w:lvlText w:val="%7."/>
+      <w:lvlJc w:val="left"/>
+      <w:pPr>
+        <w:ind w:left="5040" w:hanging="360"/>
+      </w:pPr>
+    </w:lvl>
+    <w:lvl w:ilvl="7" w:tplc="04090019" w:tentative="1">
+      <w:start w:val="1"/>
+      <w:numFmt w:val="lowerLetter"/>
+      <w:lvlText w:val="%8."/>
+      <w:lvlJc w:val="left"/>
+      <w:pPr>
+        <w:ind w:left="5760" w:hanging="360"/>
+      </w:pPr>
+    </w:lvl>
+    <w:lvl w:ilvl="8" w:tplc="0409001B" w:tentative="1">
+      <w:start w:val="1"/>
+      <w:numFmt w:val="lowerRoman"/>
+      <w:lvlText w:val="%9."/>
+      <w:lvlJc w:val="right"/>
+      <w:pPr>
+        <w:ind w:left="6480" w:hanging="180"/>
+      </w:pPr>
+    </w:lvl>
+  </w:abstractNum>
+  <w:abstractNum w:abstractNumId="7">
     <w:nsid w:val="70B22414"/>
     <w:multiLevelType w:val="hybridMultilevel"/>
     <w:tmpl w:val="98E4D2C6"/>
@@ -8068,13 +9499,25 @@
     <w:abstractNumId w:val="1"/>
   </w:num>
   <w:num w:numId="2">
-    <w:abstractNumId w:val="3"/>
+    <w:abstractNumId w:val="7"/>
   </w:num>
   <w:num w:numId="3">
-    <w:abstractNumId w:val="2"/>
+    <w:abstractNumId w:val="3"/>
   </w:num>
   <w:num w:numId="4">
     <w:abstractNumId w:val="0"/>
+  </w:num>
+  <w:num w:numId="5">
+    <w:abstractNumId w:val="4"/>
+  </w:num>
+  <w:num w:numId="6">
+    <w:abstractNumId w:val="2"/>
+  </w:num>
+  <w:num w:numId="7">
+    <w:abstractNumId w:val="6"/>
+  </w:num>
+  <w:num w:numId="8">
+    <w:abstractNumId w:val="5"/>
   </w:num>
 </w:numbering>
 </file>
@@ -8759,7 +10202,7 @@
                   <c:v>2.85844786650185</c:v>
                 </c:pt>
                 <c:pt idx="2">
-                  <c:v>3.085648993611106</c:v>
+                  <c:v>3.085648993611104</c:v>
                 </c:pt>
                 <c:pt idx="3">
                   <c:v>2.908496158890745</c:v>
@@ -8917,11 +10360,11 @@
           <c:showBubbleSize val="0"/>
         </c:dLbls>
         <c:smooth val="0"/>
-        <c:axId val="-1961301456"/>
-        <c:axId val="-2013435104"/>
+        <c:axId val="-135112416"/>
+        <c:axId val="-113399072"/>
       </c:lineChart>
       <c:catAx>
-        <c:axId val="-1961301456"/>
+        <c:axId val="-135112416"/>
         <c:scaling>
           <c:orientation val="minMax"/>
         </c:scaling>
@@ -8964,7 +10407,7 @@
             <a:endParaRPr lang="en-US"/>
           </a:p>
         </c:txPr>
-        <c:crossAx val="-2013435104"/>
+        <c:crossAx val="-113399072"/>
         <c:crosses val="autoZero"/>
         <c:auto val="1"/>
         <c:lblAlgn val="ctr"/>
@@ -8972,7 +10415,7 @@
         <c:noMultiLvlLbl val="0"/>
       </c:catAx>
       <c:valAx>
-        <c:axId val="-2013435104"/>
+        <c:axId val="-113399072"/>
         <c:scaling>
           <c:orientation val="minMax"/>
           <c:max val="3.15"/>
@@ -9024,7 +10467,7 @@
             <a:endParaRPr lang="en-US"/>
           </a:p>
         </c:txPr>
-        <c:crossAx val="-1961301456"/>
+        <c:crossAx val="-135112416"/>
         <c:crosses val="autoZero"/>
         <c:crossBetween val="between"/>
       </c:valAx>
@@ -9488,11 +10931,11 @@
           <c:showBubbleSize val="0"/>
         </c:dLbls>
         <c:smooth val="0"/>
-        <c:axId val="-2011049152"/>
-        <c:axId val="-1911842448"/>
+        <c:axId val="-138811520"/>
+        <c:axId val="-185574208"/>
       </c:lineChart>
       <c:catAx>
-        <c:axId val="-2011049152"/>
+        <c:axId val="-138811520"/>
         <c:scaling>
           <c:orientation val="minMax"/>
         </c:scaling>
@@ -9535,7 +10978,7 @@
             <a:endParaRPr lang="en-US"/>
           </a:p>
         </c:txPr>
-        <c:crossAx val="-1911842448"/>
+        <c:crossAx val="-185574208"/>
         <c:crosses val="autoZero"/>
         <c:auto val="1"/>
         <c:lblAlgn val="ctr"/>
@@ -9543,7 +10986,7 @@
         <c:noMultiLvlLbl val="0"/>
       </c:catAx>
       <c:valAx>
-        <c:axId val="-1911842448"/>
+        <c:axId val="-185574208"/>
         <c:scaling>
           <c:orientation val="minMax"/>
           <c:max val="3.15"/>
@@ -9596,7 +11039,7 @@
             <a:endParaRPr lang="en-US"/>
           </a:p>
         </c:txPr>
-        <c:crossAx val="-2011049152"/>
+        <c:crossAx val="-138811520"/>
         <c:crosses val="autoZero"/>
         <c:crossBetween val="between"/>
         <c:minorUnit val="0.02"/>
@@ -10037,11 +11480,11 @@
           <c:showBubbleSize val="0"/>
         </c:dLbls>
         <c:smooth val="0"/>
-        <c:axId val="-1961786544"/>
-        <c:axId val="-1971621088"/>
+        <c:axId val="-115801856"/>
+        <c:axId val="-198501296"/>
       </c:lineChart>
       <c:catAx>
-        <c:axId val="-1961786544"/>
+        <c:axId val="-115801856"/>
         <c:scaling>
           <c:orientation val="minMax"/>
         </c:scaling>
@@ -10084,7 +11527,7 @@
             <a:endParaRPr lang="en-US"/>
           </a:p>
         </c:txPr>
-        <c:crossAx val="-1971621088"/>
+        <c:crossAx val="-198501296"/>
         <c:crosses val="autoZero"/>
         <c:auto val="1"/>
         <c:lblAlgn val="ctr"/>
@@ -10092,7 +11535,7 @@
         <c:noMultiLvlLbl val="0"/>
       </c:catAx>
       <c:valAx>
-        <c:axId val="-1971621088"/>
+        <c:axId val="-198501296"/>
         <c:scaling>
           <c:orientation val="minMax"/>
           <c:max val="3.2"/>
@@ -10144,7 +11587,7 @@
             <a:endParaRPr lang="en-US"/>
           </a:p>
         </c:txPr>
-        <c:crossAx val="-1961786544"/>
+        <c:crossAx val="-115801856"/>
         <c:crosses val="autoZero"/>
         <c:crossBetween val="between"/>
       </c:valAx>
@@ -10584,11 +12027,11 @@
           <c:showBubbleSize val="0"/>
         </c:dLbls>
         <c:smooth val="0"/>
-        <c:axId val="-2017630048"/>
-        <c:axId val="-1931156992"/>
+        <c:axId val="-162386736"/>
+        <c:axId val="-116317104"/>
       </c:lineChart>
       <c:catAx>
-        <c:axId val="-2017630048"/>
+        <c:axId val="-162386736"/>
         <c:scaling>
           <c:orientation val="minMax"/>
         </c:scaling>
@@ -10631,7 +12074,7 @@
             <a:endParaRPr lang="en-US"/>
           </a:p>
         </c:txPr>
-        <c:crossAx val="-1931156992"/>
+        <c:crossAx val="-116317104"/>
         <c:crosses val="autoZero"/>
         <c:auto val="1"/>
         <c:lblAlgn val="ctr"/>
@@ -10639,7 +12082,7 @@
         <c:noMultiLvlLbl val="0"/>
       </c:catAx>
       <c:valAx>
-        <c:axId val="-1931156992"/>
+        <c:axId val="-116317104"/>
         <c:scaling>
           <c:orientation val="minMax"/>
           <c:max val="3.15"/>
@@ -10691,7 +12134,7 @@
             <a:endParaRPr lang="en-US"/>
           </a:p>
         </c:txPr>
-        <c:crossAx val="-2017630048"/>
+        <c:crossAx val="-162386736"/>
         <c:crosses val="autoZero"/>
         <c:crossBetween val="between"/>
       </c:valAx>
@@ -11179,11 +12622,11 @@
           <c:showBubbleSize val="0"/>
         </c:dLbls>
         <c:smooth val="0"/>
-        <c:axId val="-1974669584"/>
-        <c:axId val="-1974992128"/>
+        <c:axId val="-116276368"/>
+        <c:axId val="-114076912"/>
       </c:lineChart>
       <c:catAx>
-        <c:axId val="-1974669584"/>
+        <c:axId val="-116276368"/>
         <c:scaling>
           <c:orientation val="minMax"/>
         </c:scaling>
@@ -11226,7 +12669,7 @@
             <a:endParaRPr lang="en-US"/>
           </a:p>
         </c:txPr>
-        <c:crossAx val="-1974992128"/>
+        <c:crossAx val="-114076912"/>
         <c:crosses val="autoZero"/>
         <c:auto val="1"/>
         <c:lblAlgn val="ctr"/>
@@ -11234,7 +12677,7 @@
         <c:noMultiLvlLbl val="0"/>
       </c:catAx>
       <c:valAx>
-        <c:axId val="-1974992128"/>
+        <c:axId val="-114076912"/>
         <c:scaling>
           <c:orientation val="minMax"/>
           <c:max val="3.15"/>
@@ -11287,7 +12730,7 @@
             <a:endParaRPr lang="en-US"/>
           </a:p>
         </c:txPr>
-        <c:crossAx val="-1974669584"/>
+        <c:crossAx val="-116276368"/>
         <c:crosses val="autoZero"/>
         <c:crossBetween val="between"/>
       </c:valAx>
@@ -11751,11 +13194,11 @@
           <c:showBubbleSize val="0"/>
         </c:dLbls>
         <c:smooth val="0"/>
-        <c:axId val="-1925270576"/>
-        <c:axId val="-2013084704"/>
+        <c:axId val="-116037472"/>
+        <c:axId val="-135194928"/>
       </c:lineChart>
       <c:catAx>
-        <c:axId val="-1925270576"/>
+        <c:axId val="-116037472"/>
         <c:scaling>
           <c:orientation val="minMax"/>
         </c:scaling>
@@ -11798,7 +13241,7 @@
             <a:endParaRPr lang="en-US"/>
           </a:p>
         </c:txPr>
-        <c:crossAx val="-2013084704"/>
+        <c:crossAx val="-135194928"/>
         <c:crosses val="autoZero"/>
         <c:auto val="1"/>
         <c:lblAlgn val="ctr"/>
@@ -11806,7 +13249,7 @@
         <c:noMultiLvlLbl val="0"/>
       </c:catAx>
       <c:valAx>
-        <c:axId val="-2013084704"/>
+        <c:axId val="-135194928"/>
         <c:scaling>
           <c:orientation val="minMax"/>
           <c:max val="3.3"/>
@@ -11858,7 +13301,7 @@
             <a:endParaRPr lang="en-US"/>
           </a:p>
         </c:txPr>
-        <c:crossAx val="-1925270576"/>
+        <c:crossAx val="-116037472"/>
         <c:crosses val="autoZero"/>
         <c:crossBetween val="between"/>
       </c:valAx>
@@ -15538,7 +16981,7 @@
 </file>
 
 <file path=customXml/itemProps1.xml><?xml version="1.0" encoding="utf-8"?>
-<ds:datastoreItem xmlns:ds="http://schemas.openxmlformats.org/officeDocument/2006/customXml" ds:itemID="{338C64FF-E058-FA44-B19F-37CDA861183A}">
+<ds:datastoreItem xmlns:ds="http://schemas.openxmlformats.org/officeDocument/2006/customXml" ds:itemID="{EA5CC5D7-5F26-E44C-BFB1-3F0F04E91329}">
   <ds:schemaRefs>
     <ds:schemaRef ds:uri="http://schemas.openxmlformats.org/officeDocument/2006/bibliography"/>
   </ds:schemaRefs>
